--- a/FirstreportProposal.docx
+++ b/FirstreportProposal.docx
@@ -66,14 +66,8 @@
         <w:p>
           <w:pPr>
             <w:pStyle w:val="TOC2"/>
-            <w:tabs>
-              <w:tab w:val="right" w:leader="dot" w:pos="9016"/>
-            </w:tabs>
             <w:rPr>
               <w:rFonts w:eastAsiaTheme="minorEastAsia"/>
-              <w:b w:val="0"/>
-              <w:bCs w:val="0"/>
-              <w:smallCaps w:val="0"/>
               <w:noProof/>
               <w:sz w:val="24"/>
               <w:szCs w:val="24"/>
@@ -81,28 +75,37 @@
             </w:rPr>
           </w:pPr>
           <w:r>
-            <w:rPr>
-              <w:b w:val="0"/>
-              <w:bCs w:val="0"/>
-            </w:rPr>
             <w:fldChar w:fldCharType="begin"/>
           </w:r>
           <w:r>
             <w:instrText xml:space="preserve"> TOC \o "1-3" \h \z \u </w:instrText>
           </w:r>
           <w:r>
-            <w:rPr>
-              <w:b w:val="0"/>
-              <w:bCs w:val="0"/>
-            </w:rPr>
             <w:fldChar w:fldCharType="separate"/>
           </w:r>
-          <w:hyperlink w:anchor="_Toc210033920" w:history="1">
+          <w:hyperlink w:anchor="_Toc210154530" w:history="1">
             <w:r>
               <w:rPr>
                 <w:rStyle w:val="Hyperlink"/>
                 <w:noProof/>
               </w:rPr>
+              <w:t>1.</w:t>
+            </w:r>
+            <w:r>
+              <w:rPr>
+                <w:rFonts w:eastAsiaTheme="minorEastAsia"/>
+                <w:noProof/>
+                <w:sz w:val="24"/>
+                <w:szCs w:val="24"/>
+                <w:lang w:eastAsia="en-GB"/>
+              </w:rPr>
+              <w:tab/>
+            </w:r>
+            <w:r>
+              <w:rPr>
+                <w:rStyle w:val="Hyperlink"/>
+                <w:noProof/>
+              </w:rPr>
               <w:t>Introduction</w:t>
             </w:r>
             <w:r>
@@ -124,7 +127,7 @@
                 <w:noProof/>
                 <w:webHidden/>
               </w:rPr>
-              <w:instrText xml:space="preserve"> PAGEREF _Toc210033920 \h </w:instrText>
+              <w:instrText xml:space="preserve"> PAGEREF _Toc210154530 \h </w:instrText>
             </w:r>
             <w:r>
               <w:rPr>
@@ -158,26 +161,37 @@
         <w:p>
           <w:pPr>
             <w:pStyle w:val="TOC2"/>
-            <w:tabs>
-              <w:tab w:val="right" w:leader="dot" w:pos="9016"/>
-            </w:tabs>
             <w:rPr>
               <w:rFonts w:eastAsiaTheme="minorEastAsia"/>
-              <w:b w:val="0"/>
-              <w:bCs w:val="0"/>
-              <w:smallCaps w:val="0"/>
               <w:noProof/>
               <w:sz w:val="24"/>
               <w:szCs w:val="24"/>
               <w:lang w:eastAsia="en-GB"/>
             </w:rPr>
           </w:pPr>
-          <w:hyperlink w:anchor="_Toc210033921" w:history="1">
+          <w:hyperlink w:anchor="_Toc210154531" w:history="1">
             <w:r>
               <w:rPr>
                 <w:rStyle w:val="Hyperlink"/>
                 <w:noProof/>
               </w:rPr>
+              <w:t>2.</w:t>
+            </w:r>
+            <w:r>
+              <w:rPr>
+                <w:rFonts w:eastAsiaTheme="minorEastAsia"/>
+                <w:noProof/>
+                <w:sz w:val="24"/>
+                <w:szCs w:val="24"/>
+                <w:lang w:eastAsia="en-GB"/>
+              </w:rPr>
+              <w:tab/>
+            </w:r>
+            <w:r>
+              <w:rPr>
+                <w:rStyle w:val="Hyperlink"/>
+                <w:noProof/>
+              </w:rPr>
               <w:t>Understanding the Requirement</w:t>
             </w:r>
             <w:r>
@@ -199,7 +213,7 @@
                 <w:noProof/>
                 <w:webHidden/>
               </w:rPr>
-              <w:instrText xml:space="preserve"> PAGEREF _Toc210033921 \h </w:instrText>
+              <w:instrText xml:space="preserve"> PAGEREF _Toc210154531 \h </w:instrText>
             </w:r>
             <w:r>
               <w:rPr>
@@ -233,26 +247,37 @@
         <w:p>
           <w:pPr>
             <w:pStyle w:val="TOC2"/>
-            <w:tabs>
-              <w:tab w:val="right" w:leader="dot" w:pos="9016"/>
-            </w:tabs>
             <w:rPr>
               <w:rFonts w:eastAsiaTheme="minorEastAsia"/>
-              <w:b w:val="0"/>
-              <w:bCs w:val="0"/>
-              <w:smallCaps w:val="0"/>
               <w:noProof/>
               <w:sz w:val="24"/>
               <w:szCs w:val="24"/>
               <w:lang w:eastAsia="en-GB"/>
             </w:rPr>
           </w:pPr>
-          <w:hyperlink w:anchor="_Toc210033922" w:history="1">
+          <w:hyperlink w:anchor="_Toc210154532" w:history="1">
             <w:r>
               <w:rPr>
                 <w:rStyle w:val="Hyperlink"/>
                 <w:noProof/>
               </w:rPr>
+              <w:t>3.</w:t>
+            </w:r>
+            <w:r>
+              <w:rPr>
+                <w:rFonts w:eastAsiaTheme="minorEastAsia"/>
+                <w:noProof/>
+                <w:sz w:val="24"/>
+                <w:szCs w:val="24"/>
+                <w:lang w:eastAsia="en-GB"/>
+              </w:rPr>
+              <w:tab/>
+            </w:r>
+            <w:r>
+              <w:rPr>
+                <w:rStyle w:val="Hyperlink"/>
+                <w:noProof/>
+              </w:rPr>
               <w:t>Proposed Solution</w:t>
             </w:r>
             <w:r>
@@ -274,7 +299,7 @@
                 <w:noProof/>
                 <w:webHidden/>
               </w:rPr>
-              <w:instrText xml:space="preserve"> PAGEREF _Toc210033922 \h </w:instrText>
+              <w:instrText xml:space="preserve"> PAGEREF _Toc210154532 \h </w:instrText>
             </w:r>
             <w:r>
               <w:rPr>
@@ -308,26 +333,37 @@
         <w:p>
           <w:pPr>
             <w:pStyle w:val="TOC2"/>
-            <w:tabs>
-              <w:tab w:val="right" w:leader="dot" w:pos="9016"/>
-            </w:tabs>
             <w:rPr>
               <w:rFonts w:eastAsiaTheme="minorEastAsia"/>
-              <w:b w:val="0"/>
-              <w:bCs w:val="0"/>
-              <w:smallCaps w:val="0"/>
               <w:noProof/>
               <w:sz w:val="24"/>
               <w:szCs w:val="24"/>
               <w:lang w:eastAsia="en-GB"/>
             </w:rPr>
           </w:pPr>
-          <w:hyperlink w:anchor="_Toc210033923" w:history="1">
+          <w:hyperlink w:anchor="_Toc210154533" w:history="1">
             <w:r>
               <w:rPr>
                 <w:rStyle w:val="Hyperlink"/>
                 <w:noProof/>
               </w:rPr>
+              <w:t>4.</w:t>
+            </w:r>
+            <w:r>
+              <w:rPr>
+                <w:rFonts w:eastAsiaTheme="minorEastAsia"/>
+                <w:noProof/>
+                <w:sz w:val="24"/>
+                <w:szCs w:val="24"/>
+                <w:lang w:eastAsia="en-GB"/>
+              </w:rPr>
+              <w:tab/>
+            </w:r>
+            <w:r>
+              <w:rPr>
+                <w:rStyle w:val="Hyperlink"/>
+                <w:noProof/>
+              </w:rPr>
               <w:t>Platform Acquisition</w:t>
             </w:r>
             <w:r>
@@ -349,7 +385,7 @@
                 <w:noProof/>
                 <w:webHidden/>
               </w:rPr>
-              <w:instrText xml:space="preserve"> PAGEREF _Toc210033923 \h </w:instrText>
+              <w:instrText xml:space="preserve"> PAGEREF _Toc210154533 \h </w:instrText>
             </w:r>
             <w:r>
               <w:rPr>
@@ -383,26 +419,37 @@
         <w:p>
           <w:pPr>
             <w:pStyle w:val="TOC2"/>
-            <w:tabs>
-              <w:tab w:val="right" w:leader="dot" w:pos="9016"/>
-            </w:tabs>
             <w:rPr>
               <w:rFonts w:eastAsiaTheme="minorEastAsia"/>
-              <w:b w:val="0"/>
-              <w:bCs w:val="0"/>
-              <w:smallCaps w:val="0"/>
               <w:noProof/>
               <w:sz w:val="24"/>
               <w:szCs w:val="24"/>
               <w:lang w:eastAsia="en-GB"/>
             </w:rPr>
           </w:pPr>
-          <w:hyperlink w:anchor="_Toc210033924" w:history="1">
+          <w:hyperlink w:anchor="_Toc210154534" w:history="1">
             <w:r>
               <w:rPr>
                 <w:rStyle w:val="Hyperlink"/>
                 <w:noProof/>
               </w:rPr>
+              <w:t>5.</w:t>
+            </w:r>
+            <w:r>
+              <w:rPr>
+                <w:rFonts w:eastAsiaTheme="minorEastAsia"/>
+                <w:noProof/>
+                <w:sz w:val="24"/>
+                <w:szCs w:val="24"/>
+                <w:lang w:eastAsia="en-GB"/>
+              </w:rPr>
+              <w:tab/>
+            </w:r>
+            <w:r>
+              <w:rPr>
+                <w:rStyle w:val="Hyperlink"/>
+                <w:noProof/>
+              </w:rPr>
               <w:t>Project Scope &amp; Deliverables</w:t>
             </w:r>
             <w:r>
@@ -424,7 +471,7 @@
                 <w:noProof/>
                 <w:webHidden/>
               </w:rPr>
-              <w:instrText xml:space="preserve"> PAGEREF _Toc210033924 \h </w:instrText>
+              <w:instrText xml:space="preserve"> PAGEREF _Toc210154534 \h </w:instrText>
             </w:r>
             <w:r>
               <w:rPr>
@@ -458,26 +505,37 @@
         <w:p>
           <w:pPr>
             <w:pStyle w:val="TOC2"/>
-            <w:tabs>
-              <w:tab w:val="right" w:leader="dot" w:pos="9016"/>
-            </w:tabs>
             <w:rPr>
               <w:rFonts w:eastAsiaTheme="minorEastAsia"/>
-              <w:b w:val="0"/>
-              <w:bCs w:val="0"/>
-              <w:smallCaps w:val="0"/>
               <w:noProof/>
               <w:sz w:val="24"/>
               <w:szCs w:val="24"/>
               <w:lang w:eastAsia="en-GB"/>
             </w:rPr>
           </w:pPr>
-          <w:hyperlink w:anchor="_Toc210033925" w:history="1">
+          <w:hyperlink w:anchor="_Toc210154535" w:history="1">
             <w:r>
               <w:rPr>
                 <w:rStyle w:val="Hyperlink"/>
                 <w:noProof/>
               </w:rPr>
+              <w:t>6.</w:t>
+            </w:r>
+            <w:r>
+              <w:rPr>
+                <w:rFonts w:eastAsiaTheme="minorEastAsia"/>
+                <w:noProof/>
+                <w:sz w:val="24"/>
+                <w:szCs w:val="24"/>
+                <w:lang w:eastAsia="en-GB"/>
+              </w:rPr>
+              <w:tab/>
+            </w:r>
+            <w:r>
+              <w:rPr>
+                <w:rStyle w:val="Hyperlink"/>
+                <w:noProof/>
+              </w:rPr>
               <w:t>Timeline &amp; Milestones</w:t>
             </w:r>
             <w:r>
@@ -499,7 +557,7 @@
                 <w:noProof/>
                 <w:webHidden/>
               </w:rPr>
-              <w:instrText xml:space="preserve"> PAGEREF _Toc210033925 \h </w:instrText>
+              <w:instrText xml:space="preserve"> PAGEREF _Toc210154535 \h </w:instrText>
             </w:r>
             <w:r>
               <w:rPr>
@@ -533,26 +591,37 @@
         <w:p>
           <w:pPr>
             <w:pStyle w:val="TOC2"/>
-            <w:tabs>
-              <w:tab w:val="right" w:leader="dot" w:pos="9016"/>
-            </w:tabs>
             <w:rPr>
               <w:rFonts w:eastAsiaTheme="minorEastAsia"/>
-              <w:b w:val="0"/>
-              <w:bCs w:val="0"/>
-              <w:smallCaps w:val="0"/>
               <w:noProof/>
               <w:sz w:val="24"/>
               <w:szCs w:val="24"/>
               <w:lang w:eastAsia="en-GB"/>
             </w:rPr>
           </w:pPr>
-          <w:hyperlink w:anchor="_Toc210033926" w:history="1">
+          <w:hyperlink w:anchor="_Toc210154536" w:history="1">
             <w:r>
               <w:rPr>
                 <w:rStyle w:val="Hyperlink"/>
                 <w:noProof/>
               </w:rPr>
+              <w:t>7.</w:t>
+            </w:r>
+            <w:r>
+              <w:rPr>
+                <w:rFonts w:eastAsiaTheme="minorEastAsia"/>
+                <w:noProof/>
+                <w:sz w:val="24"/>
+                <w:szCs w:val="24"/>
+                <w:lang w:eastAsia="en-GB"/>
+              </w:rPr>
+              <w:tab/>
+            </w:r>
+            <w:r>
+              <w:rPr>
+                <w:rStyle w:val="Hyperlink"/>
+                <w:noProof/>
+              </w:rPr>
               <w:t>Cost and Payment Schedule</w:t>
             </w:r>
             <w:r>
@@ -574,7 +643,7 @@
                 <w:noProof/>
                 <w:webHidden/>
               </w:rPr>
-              <w:instrText xml:space="preserve"> PAGEREF _Toc210033926 \h </w:instrText>
+              <w:instrText xml:space="preserve"> PAGEREF _Toc210154536 \h </w:instrText>
             </w:r>
             <w:r>
               <w:rPr>
@@ -608,26 +677,37 @@
         <w:p>
           <w:pPr>
             <w:pStyle w:val="TOC2"/>
-            <w:tabs>
-              <w:tab w:val="right" w:leader="dot" w:pos="9016"/>
-            </w:tabs>
             <w:rPr>
               <w:rFonts w:eastAsiaTheme="minorEastAsia"/>
-              <w:b w:val="0"/>
-              <w:bCs w:val="0"/>
-              <w:smallCaps w:val="0"/>
               <w:noProof/>
               <w:sz w:val="24"/>
               <w:szCs w:val="24"/>
               <w:lang w:eastAsia="en-GB"/>
             </w:rPr>
           </w:pPr>
-          <w:hyperlink w:anchor="_Toc210033927" w:history="1">
+          <w:hyperlink w:anchor="_Toc210154537" w:history="1">
             <w:r>
               <w:rPr>
                 <w:rStyle w:val="Hyperlink"/>
                 <w:noProof/>
               </w:rPr>
+              <w:t>8.</w:t>
+            </w:r>
+            <w:r>
+              <w:rPr>
+                <w:rFonts w:eastAsiaTheme="minorEastAsia"/>
+                <w:noProof/>
+                <w:sz w:val="24"/>
+                <w:szCs w:val="24"/>
+                <w:lang w:eastAsia="en-GB"/>
+              </w:rPr>
+              <w:tab/>
+            </w:r>
+            <w:r>
+              <w:rPr>
+                <w:rStyle w:val="Hyperlink"/>
+                <w:noProof/>
+              </w:rPr>
               <w:t>Team &amp; Expertise</w:t>
             </w:r>
             <w:r>
@@ -649,7 +729,7 @@
                 <w:noProof/>
                 <w:webHidden/>
               </w:rPr>
-              <w:instrText xml:space="preserve"> PAGEREF _Toc210033927 \h </w:instrText>
+              <w:instrText xml:space="preserve"> PAGEREF _Toc210154537 \h </w:instrText>
             </w:r>
             <w:r>
               <w:rPr>
@@ -683,26 +763,37 @@
         <w:p>
           <w:pPr>
             <w:pStyle w:val="TOC2"/>
-            <w:tabs>
-              <w:tab w:val="right" w:leader="dot" w:pos="9016"/>
-            </w:tabs>
             <w:rPr>
               <w:rFonts w:eastAsiaTheme="minorEastAsia"/>
-              <w:b w:val="0"/>
-              <w:bCs w:val="0"/>
-              <w:smallCaps w:val="0"/>
               <w:noProof/>
               <w:sz w:val="24"/>
               <w:szCs w:val="24"/>
               <w:lang w:eastAsia="en-GB"/>
             </w:rPr>
           </w:pPr>
-          <w:hyperlink w:anchor="_Toc210033928" w:history="1">
+          <w:hyperlink w:anchor="_Toc210154538" w:history="1">
             <w:r>
               <w:rPr>
                 <w:rStyle w:val="Hyperlink"/>
                 <w:noProof/>
               </w:rPr>
+              <w:t>9.</w:t>
+            </w:r>
+            <w:r>
+              <w:rPr>
+                <w:rFonts w:eastAsiaTheme="minorEastAsia"/>
+                <w:noProof/>
+                <w:sz w:val="24"/>
+                <w:szCs w:val="24"/>
+                <w:lang w:eastAsia="en-GB"/>
+              </w:rPr>
+              <w:tab/>
+            </w:r>
+            <w:r>
+              <w:rPr>
+                <w:rStyle w:val="Hyperlink"/>
+                <w:noProof/>
+              </w:rPr>
               <w:t>Ongoing Support</w:t>
             </w:r>
             <w:r>
@@ -724,7 +815,7 @@
                 <w:noProof/>
                 <w:webHidden/>
               </w:rPr>
-              <w:instrText xml:space="preserve"> PAGEREF _Toc210033928 \h </w:instrText>
+              <w:instrText xml:space="preserve"> PAGEREF _Toc210154538 \h </w:instrText>
             </w:r>
             <w:r>
               <w:rPr>
@@ -758,26 +849,37 @@
         <w:p>
           <w:pPr>
             <w:pStyle w:val="TOC2"/>
-            <w:tabs>
-              <w:tab w:val="right" w:leader="dot" w:pos="9016"/>
-            </w:tabs>
             <w:rPr>
               <w:rFonts w:eastAsiaTheme="minorEastAsia"/>
-              <w:b w:val="0"/>
-              <w:bCs w:val="0"/>
-              <w:smallCaps w:val="0"/>
               <w:noProof/>
               <w:sz w:val="24"/>
               <w:szCs w:val="24"/>
               <w:lang w:eastAsia="en-GB"/>
             </w:rPr>
           </w:pPr>
-          <w:hyperlink w:anchor="_Toc210033929" w:history="1">
+          <w:hyperlink w:anchor="_Toc210154539" w:history="1">
             <w:r>
               <w:rPr>
                 <w:rStyle w:val="Hyperlink"/>
                 <w:noProof/>
               </w:rPr>
+              <w:t>10.</w:t>
+            </w:r>
+            <w:r>
+              <w:rPr>
+                <w:rFonts w:eastAsiaTheme="minorEastAsia"/>
+                <w:noProof/>
+                <w:sz w:val="24"/>
+                <w:szCs w:val="24"/>
+                <w:lang w:eastAsia="en-GB"/>
+              </w:rPr>
+              <w:tab/>
+            </w:r>
+            <w:r>
+              <w:rPr>
+                <w:rStyle w:val="Hyperlink"/>
+                <w:noProof/>
+              </w:rPr>
               <w:t>Terms &amp; Conditions</w:t>
             </w:r>
             <w:r>
@@ -799,7 +901,7 @@
                 <w:noProof/>
                 <w:webHidden/>
               </w:rPr>
-              <w:instrText xml:space="preserve"> PAGEREF _Toc210033929 \h </w:instrText>
+              <w:instrText xml:space="preserve"> PAGEREF _Toc210154539 \h </w:instrText>
             </w:r>
             <w:r>
               <w:rPr>
@@ -833,26 +935,37 @@
         <w:p>
           <w:pPr>
             <w:pStyle w:val="TOC2"/>
-            <w:tabs>
-              <w:tab w:val="right" w:leader="dot" w:pos="9016"/>
-            </w:tabs>
             <w:rPr>
               <w:rFonts w:eastAsiaTheme="minorEastAsia"/>
-              <w:b w:val="0"/>
-              <w:bCs w:val="0"/>
-              <w:smallCaps w:val="0"/>
               <w:noProof/>
               <w:sz w:val="24"/>
               <w:szCs w:val="24"/>
               <w:lang w:eastAsia="en-GB"/>
             </w:rPr>
           </w:pPr>
-          <w:hyperlink w:anchor="_Toc210033930" w:history="1">
+          <w:hyperlink w:anchor="_Toc210154540" w:history="1">
             <w:r>
               <w:rPr>
                 <w:rStyle w:val="Hyperlink"/>
                 <w:noProof/>
               </w:rPr>
+              <w:t>11.</w:t>
+            </w:r>
+            <w:r>
+              <w:rPr>
+                <w:rFonts w:eastAsiaTheme="minorEastAsia"/>
+                <w:noProof/>
+                <w:sz w:val="24"/>
+                <w:szCs w:val="24"/>
+                <w:lang w:eastAsia="en-GB"/>
+              </w:rPr>
+              <w:tab/>
+            </w:r>
+            <w:r>
+              <w:rPr>
+                <w:rStyle w:val="Hyperlink"/>
+                <w:noProof/>
+              </w:rPr>
               <w:t>Call to Action</w:t>
             </w:r>
             <w:r>
@@ -874,7 +987,7 @@
                 <w:noProof/>
                 <w:webHidden/>
               </w:rPr>
-              <w:instrText xml:space="preserve"> PAGEREF _Toc210033930 \h </w:instrText>
+              <w:instrText xml:space="preserve"> PAGEREF _Toc210154540 \h </w:instrText>
             </w:r>
             <w:r>
               <w:rPr>
@@ -1101,8 +1214,12 @@
     <w:p>
       <w:pPr>
         <w:pStyle w:val="Heading2"/>
-      </w:pPr>
-      <w:bookmarkStart w:id="0" w:name="_Toc210033920"/>
+        <w:numPr>
+          <w:ilvl w:val="0"/>
+          <w:numId w:val="21"/>
+        </w:numPr>
+      </w:pPr>
+      <w:bookmarkStart w:id="0" w:name="_Toc210154530"/>
       <w:r>
         <w:t>Introduction</w:t>
       </w:r>
@@ -1134,15 +1251,19 @@
           <w:noProof/>
         </w:rPr>
         <w:pict w14:anchorId="3F986E0C">
-          <v:rect id="_x0000_i1037" alt="" style="width:451.3pt;height:.05pt;mso-width-percent:0;mso-height-percent:0;mso-width-percent:0;mso-height-percent:0" o:hralign="center" o:hrstd="t" o:hr="t" fillcolor="#a0a0a0" stroked="f"/>
+          <v:rect id="_x0000_i1025" alt="" style="width:451.3pt;height:.05pt;mso-width-percent:0;mso-height-percent:0;mso-width-percent:0;mso-height-percent:0" o:hralign="center" o:hrstd="t" o:hr="t" fillcolor="#a0a0a0" stroked="f"/>
         </w:pict>
       </w:r>
     </w:p>
     <w:p>
       <w:pPr>
         <w:pStyle w:val="Heading2"/>
-      </w:pPr>
-      <w:bookmarkStart w:id="1" w:name="_Toc210033921"/>
+        <w:numPr>
+          <w:ilvl w:val="0"/>
+          <w:numId w:val="21"/>
+        </w:numPr>
+      </w:pPr>
+      <w:bookmarkStart w:id="1" w:name="_Toc210154531"/>
       <w:r>
         <w:t>Understanding the Requirement</w:t>
       </w:r>
@@ -1222,15 +1343,19 @@
           <w:noProof/>
         </w:rPr>
         <w:pict w14:anchorId="55C29035">
-          <v:rect id="_x0000_i1038" alt="" style="width:451.3pt;height:.05pt;mso-width-percent:0;mso-height-percent:0;mso-width-percent:0;mso-height-percent:0" o:hralign="center" o:hrstd="t" o:hr="t" fillcolor="#a0a0a0" stroked="f"/>
+          <v:rect id="_x0000_i1026" alt="" style="width:451.3pt;height:.05pt;mso-width-percent:0;mso-height-percent:0;mso-width-percent:0;mso-height-percent:0" o:hralign="center" o:hrstd="t" o:hr="t" fillcolor="#a0a0a0" stroked="f"/>
         </w:pict>
       </w:r>
     </w:p>
     <w:p>
       <w:pPr>
         <w:pStyle w:val="Heading2"/>
-      </w:pPr>
-      <w:bookmarkStart w:id="2" w:name="_Toc210033922"/>
+        <w:numPr>
+          <w:ilvl w:val="0"/>
+          <w:numId w:val="21"/>
+        </w:numPr>
+      </w:pPr>
+      <w:bookmarkStart w:id="2" w:name="_Toc210154532"/>
       <w:r>
         <w:t>Proposed Solution</w:t>
       </w:r>
@@ -1338,15 +1463,19 @@
           <w:noProof/>
         </w:rPr>
         <w:pict w14:anchorId="242336E5">
-          <v:rect id="_x0000_i1039" alt="" style="width:451.3pt;height:.05pt;mso-width-percent:0;mso-height-percent:0;mso-width-percent:0;mso-height-percent:0" o:hralign="center" o:hrstd="t" o:hr="t" fillcolor="#a0a0a0" stroked="f"/>
+          <v:rect id="_x0000_i1027" alt="" style="width:451.3pt;height:.05pt;mso-width-percent:0;mso-height-percent:0;mso-width-percent:0;mso-height-percent:0" o:hralign="center" o:hrstd="t" o:hr="t" fillcolor="#a0a0a0" stroked="f"/>
         </w:pict>
       </w:r>
     </w:p>
     <w:p>
       <w:pPr>
         <w:pStyle w:val="Heading2"/>
-      </w:pPr>
-      <w:bookmarkStart w:id="3" w:name="_Toc210033923"/>
+        <w:numPr>
+          <w:ilvl w:val="0"/>
+          <w:numId w:val="21"/>
+        </w:numPr>
+      </w:pPr>
+      <w:bookmarkStart w:id="3" w:name="_Toc210154533"/>
       <w:r>
         <w:t>Platform Acquisition</w:t>
       </w:r>
@@ -1395,15 +1524,19 @@
           <w:noProof/>
         </w:rPr>
         <w:pict w14:anchorId="75FDA968">
-          <v:rect id="_x0000_i1040" alt="" style="width:451.3pt;height:.05pt;mso-width-percent:0;mso-height-percent:0;mso-width-percent:0;mso-height-percent:0" o:hralign="center" o:hrstd="t" o:hr="t" fillcolor="#a0a0a0" stroked="f"/>
+          <v:rect id="_x0000_i1028" alt="" style="width:451.3pt;height:.05pt;mso-width-percent:0;mso-height-percent:0;mso-width-percent:0;mso-height-percent:0" o:hralign="center" o:hrstd="t" o:hr="t" fillcolor="#a0a0a0" stroked="f"/>
         </w:pict>
       </w:r>
     </w:p>
     <w:p>
       <w:pPr>
         <w:pStyle w:val="Heading2"/>
-      </w:pPr>
-      <w:bookmarkStart w:id="4" w:name="_Toc210033924"/>
+        <w:numPr>
+          <w:ilvl w:val="0"/>
+          <w:numId w:val="21"/>
+        </w:numPr>
+      </w:pPr>
+      <w:bookmarkStart w:id="4" w:name="_Toc210154534"/>
       <w:r>
         <w:t>Project Scope &amp; Deliverables</w:t>
       </w:r>
@@ -1511,15 +1644,19 @@
           <w:noProof/>
         </w:rPr>
         <w:pict w14:anchorId="1F590028">
-          <v:rect id="_x0000_i1041" alt="" style="width:451.3pt;height:.05pt;mso-width-percent:0;mso-height-percent:0;mso-width-percent:0;mso-height-percent:0" o:hralign="center" o:hrstd="t" o:hr="t" fillcolor="#a0a0a0" stroked="f"/>
+          <v:rect id="_x0000_i1029" alt="" style="width:451.3pt;height:.05pt;mso-width-percent:0;mso-height-percent:0;mso-width-percent:0;mso-height-percent:0" o:hralign="center" o:hrstd="t" o:hr="t" fillcolor="#a0a0a0" stroked="f"/>
         </w:pict>
       </w:r>
     </w:p>
     <w:p>
       <w:pPr>
         <w:pStyle w:val="Heading2"/>
-      </w:pPr>
-      <w:bookmarkStart w:id="5" w:name="_Toc210033925"/>
+        <w:numPr>
+          <w:ilvl w:val="0"/>
+          <w:numId w:val="21"/>
+        </w:numPr>
+      </w:pPr>
+      <w:bookmarkStart w:id="5" w:name="_Toc210154535"/>
       <w:r>
         <w:t>Timeline &amp; Milestones</w:t>
       </w:r>
@@ -1780,15 +1917,19 @@
           <w:noProof/>
         </w:rPr>
         <w:pict w14:anchorId="3467BE4C">
-          <v:rect id="_x0000_i1042" alt="" style="width:451.3pt;height:.05pt;mso-width-percent:0;mso-height-percent:0;mso-width-percent:0;mso-height-percent:0" o:hralign="center" o:hrstd="t" o:hr="t" fillcolor="#a0a0a0" stroked="f"/>
+          <v:rect id="_x0000_i1030" alt="" style="width:451.3pt;height:.05pt;mso-width-percent:0;mso-height-percent:0;mso-width-percent:0;mso-height-percent:0" o:hralign="center" o:hrstd="t" o:hr="t" fillcolor="#a0a0a0" stroked="f"/>
         </w:pict>
       </w:r>
     </w:p>
     <w:p>
       <w:pPr>
         <w:pStyle w:val="Heading2"/>
-      </w:pPr>
-      <w:bookmarkStart w:id="6" w:name="_Toc210033926"/>
+        <w:numPr>
+          <w:ilvl w:val="0"/>
+          <w:numId w:val="21"/>
+        </w:numPr>
+      </w:pPr>
+      <w:bookmarkStart w:id="6" w:name="_Toc210154536"/>
       <w:r>
         <w:t>Cost and Payment Schedule</w:t>
       </w:r>
@@ -1801,6 +1942,9 @@
           <w:ilvl w:val="0"/>
           <w:numId w:val="16"/>
         </w:numPr>
+        <w:rPr>
+          <w:rStyle w:val="relative"/>
+        </w:rPr>
       </w:pPr>
       <w:r>
         <w:t>The proposal includes a transparent and itemized breakdown of costs for design, development, and optional additional features.</w:t>
@@ -1814,6 +1958,478 @@
       </w:r>
     </w:p>
     <w:p>
+      <w:pPr>
+        <w:pStyle w:val="Heading3"/>
+        <w:numPr>
+          <w:ilvl w:val="0"/>
+          <w:numId w:val="22"/>
+        </w:numPr>
+      </w:pPr>
+      <w:r>
+        <w:t>Platform and framework cost</w:t>
+      </w:r>
+    </w:p>
+    <w:p>
+      <w:pPr>
+        <w:pStyle w:val="NoSpacing"/>
+        <w:numPr>
+          <w:ilvl w:val="1"/>
+          <w:numId w:val="16"/>
+        </w:numPr>
+      </w:pPr>
+      <w:r>
+        <w:t>Domain cost for 2 years : Rs. 3236.00</w:t>
+      </w:r>
+    </w:p>
+    <w:p>
+      <w:pPr>
+        <w:pStyle w:val="NoSpacing"/>
+        <w:ind w:left="1440"/>
+      </w:pPr>
+    </w:p>
+    <w:p>
+      <w:pPr>
+        <w:pStyle w:val="NoSpacing"/>
+        <w:numPr>
+          <w:ilvl w:val="1"/>
+          <w:numId w:val="16"/>
+        </w:numPr>
+      </w:pPr>
+      <w:r>
+        <w:t>Wix Framework for 2 years. Rs. 9770.40</w:t>
+      </w:r>
+    </w:p>
+    <w:p>
+      <w:pPr>
+        <w:pStyle w:val="NoSpacing"/>
+        <w:ind w:left="1440"/>
+      </w:pPr>
+      <w:r>
+        <w:t>(Rs. 450 Base plan + 100 GB space )</w:t>
+      </w:r>
+    </w:p>
+    <w:p>
+      <w:pPr>
+        <w:pStyle w:val="NoSpacing"/>
+        <w:ind w:left="1440"/>
+      </w:pPr>
+      <w:r>
+        <w:t>(or)</w:t>
+      </w:r>
+    </w:p>
+    <w:p>
+      <w:pPr>
+        <w:pStyle w:val="NoSpacing"/>
+        <w:ind w:left="1440"/>
+      </w:pPr>
+      <w:r>
+        <w:t xml:space="preserve">Wix Framework for 2 years. Rs. </w:t>
+      </w:r>
+      <w:r>
+        <w:t>4</w:t>
+      </w:r>
+      <w:r>
+        <w:t>9</w:t>
+      </w:r>
+      <w:r>
+        <w:t>56</w:t>
+      </w:r>
+      <w:r>
+        <w:t>.</w:t>
+      </w:r>
+      <w:r>
+        <w:t>00</w:t>
+      </w:r>
+    </w:p>
+    <w:p>
+      <w:pPr>
+        <w:pStyle w:val="NoSpacing"/>
+        <w:ind w:left="1440"/>
+      </w:pPr>
+      <w:r>
+        <w:t xml:space="preserve">(Rs. </w:t>
+      </w:r>
+      <w:r>
+        <w:t>2</w:t>
+      </w:r>
+      <w:r>
+        <w:t xml:space="preserve">50 Base plan + </w:t>
+      </w:r>
+      <w:r>
+        <w:t>5</w:t>
+      </w:r>
+      <w:r>
+        <w:t>0 GB space )</w:t>
+      </w:r>
+    </w:p>
+    <w:p>
+      <w:pPr>
+        <w:pStyle w:val="NoSpacing"/>
+        <w:ind w:left="1440"/>
+      </w:pPr>
+    </w:p>
+    <w:p>
+      <w:pPr>
+        <w:pStyle w:val="NoSpacing"/>
+        <w:numPr>
+          <w:ilvl w:val="1"/>
+          <w:numId w:val="16"/>
+        </w:numPr>
+      </w:pPr>
+      <w:r>
+        <w:t>Auto Translator tool</w:t>
+      </w:r>
+      <w:r>
+        <w:t xml:space="preserve"> : Rs. </w:t>
+      </w:r>
+      <w:r>
+        <w:t>441</w:t>
+      </w:r>
+      <w:r>
+        <w:t>.00</w:t>
+      </w:r>
+    </w:p>
+    <w:p>
+      <w:pPr>
+        <w:pStyle w:val="NoSpacing"/>
+      </w:pPr>
+    </w:p>
+    <w:p>
+      <w:pPr>
+        <w:pStyle w:val="NoSpacing"/>
+      </w:pPr>
+    </w:p>
+    <w:p>
+      <w:pPr>
+        <w:pStyle w:val="NoSpacing"/>
+      </w:pPr>
+    </w:p>
+    <w:p>
+      <w:pPr>
+        <w:pStyle w:val="NoSpacing"/>
+      </w:pPr>
+    </w:p>
+    <w:p>
+      <w:pPr>
+        <w:pStyle w:val="NoSpacing"/>
+      </w:pPr>
+    </w:p>
+    <w:p>
+      <w:pPr>
+        <w:pStyle w:val="NoSpacing"/>
+      </w:pPr>
+    </w:p>
+    <w:p>
+      <w:pPr>
+        <w:pStyle w:val="NoSpacing"/>
+      </w:pPr>
+    </w:p>
+    <w:p>
+      <w:pPr>
+        <w:pStyle w:val="NoSpacing"/>
+      </w:pPr>
+      <w:r>
+        <w:lastRenderedPageBreak/>
+        <w:t xml:space="preserve">Domain Cost </w:t>
+      </w:r>
+    </w:p>
+    <w:p>
+      <w:pPr>
+        <w:pStyle w:val="NoSpacing"/>
+      </w:pPr>
+      <w:r>
+        <w:drawing>
+          <wp:inline distT="0" distB="0" distL="0" distR="0" wp14:anchorId="4694397B" wp14:editId="16F1E442">
+            <wp:extent cx="3204210" cy="4468633"/>
+            <wp:effectExtent l="0" t="0" r="0" b="1905"/>
+            <wp:docPr id="772244542" name="Picture 1"/>
+            <wp:cNvGraphicFramePr>
+              <a:graphicFrameLocks xmlns:a="http://schemas.openxmlformats.org/drawingml/2006/main" noChangeAspect="1"/>
+            </wp:cNvGraphicFramePr>
+            <a:graphic xmlns:a="http://schemas.openxmlformats.org/drawingml/2006/main">
+              <a:graphicData uri="http://schemas.openxmlformats.org/drawingml/2006/picture">
+                <pic:pic xmlns:pic="http://schemas.openxmlformats.org/drawingml/2006/picture">
+                  <pic:nvPicPr>
+                    <pic:cNvPr id="772244542" name=""/>
+                    <pic:cNvPicPr/>
+                  </pic:nvPicPr>
+                  <pic:blipFill>
+                    <a:blip r:embed="rId6"/>
+                    <a:stretch>
+                      <a:fillRect/>
+                    </a:stretch>
+                  </pic:blipFill>
+                  <pic:spPr>
+                    <a:xfrm>
+                      <a:off x="0" y="0"/>
+                      <a:ext cx="3229828" cy="4504360"/>
+                    </a:xfrm>
+                    <a:prstGeom prst="rect">
+                      <a:avLst/>
+                    </a:prstGeom>
+                  </pic:spPr>
+                </pic:pic>
+              </a:graphicData>
+            </a:graphic>
+          </wp:inline>
+        </w:drawing>
+      </w:r>
+    </w:p>
+    <w:p>
+      <w:pPr>
+        <w:pStyle w:val="NoSpacing"/>
+      </w:pPr>
+    </w:p>
+    <w:p>
+      <w:pPr>
+        <w:pStyle w:val="NoSpacing"/>
+      </w:pPr>
+      <w:r>
+        <w:t>Wix Plans and cost</w:t>
+      </w:r>
+    </w:p>
+    <w:p>
+      <w:pPr>
+        <w:pStyle w:val="NoSpacing"/>
+      </w:pPr>
+    </w:p>
+    <w:p>
+      <w:pPr>
+        <w:rPr>
+          <w:noProof/>
+        </w:rPr>
+      </w:pPr>
+      <w:r>
+        <w:drawing>
+          <wp:inline distT="0" distB="0" distL="0" distR="0" wp14:anchorId="06F98DCB" wp14:editId="36DFEAD7">
+            <wp:extent cx="1931670" cy="2934031"/>
+            <wp:effectExtent l="0" t="0" r="0" b="0"/>
+            <wp:docPr id="1246191679" name="Picture 1"/>
+            <wp:cNvGraphicFramePr>
+              <a:graphicFrameLocks xmlns:a="http://schemas.openxmlformats.org/drawingml/2006/main" noChangeAspect="1"/>
+            </wp:cNvGraphicFramePr>
+            <a:graphic xmlns:a="http://schemas.openxmlformats.org/drawingml/2006/main">
+              <a:graphicData uri="http://schemas.openxmlformats.org/drawingml/2006/picture">
+                <pic:pic xmlns:pic="http://schemas.openxmlformats.org/drawingml/2006/picture">
+                  <pic:nvPicPr>
+                    <pic:cNvPr id="1246191679" name=""/>
+                    <pic:cNvPicPr/>
+                  </pic:nvPicPr>
+                  <pic:blipFill>
+                    <a:blip r:embed="rId7"/>
+                    <a:stretch>
+                      <a:fillRect/>
+                    </a:stretch>
+                  </pic:blipFill>
+                  <pic:spPr>
+                    <a:xfrm>
+                      <a:off x="0" y="0"/>
+                      <a:ext cx="1985109" cy="3015200"/>
+                    </a:xfrm>
+                    <a:prstGeom prst="rect">
+                      <a:avLst/>
+                    </a:prstGeom>
+                  </pic:spPr>
+                </pic:pic>
+              </a:graphicData>
+            </a:graphic>
+          </wp:inline>
+        </w:drawing>
+      </w:r>
+      <w:r>
+        <w:rPr>
+          <w:noProof/>
+        </w:rPr>
+        <w:t xml:space="preserve"> </w:t>
+      </w:r>
+      <w:r>
+        <w:drawing>
+          <wp:inline distT="0" distB="0" distL="0" distR="0" wp14:anchorId="5CB3F949" wp14:editId="7C4AE7C8">
+            <wp:extent cx="2066704" cy="2949934"/>
+            <wp:effectExtent l="0" t="0" r="3810" b="0"/>
+            <wp:docPr id="1582869855" name="Picture 1"/>
+            <wp:cNvGraphicFramePr>
+              <a:graphicFrameLocks xmlns:a="http://schemas.openxmlformats.org/drawingml/2006/main" noChangeAspect="1"/>
+            </wp:cNvGraphicFramePr>
+            <a:graphic xmlns:a="http://schemas.openxmlformats.org/drawingml/2006/main">
+              <a:graphicData uri="http://schemas.openxmlformats.org/drawingml/2006/picture">
+                <pic:pic xmlns:pic="http://schemas.openxmlformats.org/drawingml/2006/picture">
+                  <pic:nvPicPr>
+                    <pic:cNvPr id="1582869855" name=""/>
+                    <pic:cNvPicPr/>
+                  </pic:nvPicPr>
+                  <pic:blipFill>
+                    <a:blip r:embed="rId8"/>
+                    <a:stretch>
+                      <a:fillRect/>
+                    </a:stretch>
+                  </pic:blipFill>
+                  <pic:spPr>
+                    <a:xfrm>
+                      <a:off x="0" y="0"/>
+                      <a:ext cx="2186981" cy="3121613"/>
+                    </a:xfrm>
+                    <a:prstGeom prst="rect">
+                      <a:avLst/>
+                    </a:prstGeom>
+                  </pic:spPr>
+                </pic:pic>
+              </a:graphicData>
+            </a:graphic>
+          </wp:inline>
+        </w:drawing>
+      </w:r>
+    </w:p>
+    <w:p>
+      <w:pPr>
+        <w:ind w:left="720"/>
+        <w:rPr>
+          <w:noProof/>
+        </w:rPr>
+      </w:pPr>
+    </w:p>
+    <w:p>
+      <w:pPr>
+        <w:ind w:left="720"/>
+        <w:rPr>
+          <w:noProof/>
+        </w:rPr>
+      </w:pPr>
+    </w:p>
+    <w:p>
+      <w:pPr>
+        <w:rPr>
+          <w:noProof/>
+        </w:rPr>
+      </w:pPr>
+      <w:r>
+        <w:rPr>
+          <w:noProof/>
+        </w:rPr>
+        <w:lastRenderedPageBreak/>
+        <w:t>Auto translator module</w:t>
+      </w:r>
+    </w:p>
+    <w:p>
+      <w:r>
+        <w:drawing>
+          <wp:inline distT="0" distB="0" distL="0" distR="0" wp14:anchorId="03AA0C9B" wp14:editId="6C84B826">
+            <wp:extent cx="4022311" cy="2086914"/>
+            <wp:effectExtent l="0" t="0" r="3810" b="0"/>
+            <wp:docPr id="890812429" name="Picture 1"/>
+            <wp:cNvGraphicFramePr>
+              <a:graphicFrameLocks xmlns:a="http://schemas.openxmlformats.org/drawingml/2006/main" noChangeAspect="1"/>
+            </wp:cNvGraphicFramePr>
+            <a:graphic xmlns:a="http://schemas.openxmlformats.org/drawingml/2006/main">
+              <a:graphicData uri="http://schemas.openxmlformats.org/drawingml/2006/picture">
+                <pic:pic xmlns:pic="http://schemas.openxmlformats.org/drawingml/2006/picture">
+                  <pic:nvPicPr>
+                    <pic:cNvPr id="890812429" name=""/>
+                    <pic:cNvPicPr/>
+                  </pic:nvPicPr>
+                  <pic:blipFill>
+                    <a:blip r:embed="rId9"/>
+                    <a:stretch>
+                      <a:fillRect/>
+                    </a:stretch>
+                  </pic:blipFill>
+                  <pic:spPr>
+                    <a:xfrm>
+                      <a:off x="0" y="0"/>
+                      <a:ext cx="4054592" cy="2103662"/>
+                    </a:xfrm>
+                    <a:prstGeom prst="rect">
+                      <a:avLst/>
+                    </a:prstGeom>
+                  </pic:spPr>
+                </pic:pic>
+              </a:graphicData>
+            </a:graphic>
+          </wp:inline>
+        </w:drawing>
+      </w:r>
+    </w:p>
+    <w:p>
+      <w:pPr>
+        <w:ind w:left="720"/>
+      </w:pPr>
+    </w:p>
+    <w:p>
+      <w:pPr>
+        <w:pStyle w:val="Heading3"/>
+        <w:numPr>
+          <w:ilvl w:val="0"/>
+          <w:numId w:val="22"/>
+        </w:numPr>
+      </w:pPr>
+      <w:r>
+        <w:t xml:space="preserve">Cost of </w:t>
+      </w:r>
+      <w:r>
+        <w:t>Development of Web pages</w:t>
+      </w:r>
+    </w:p>
+    <w:p>
+      <w:pPr>
+        <w:pStyle w:val="ListParagraph"/>
+        <w:numPr>
+          <w:ilvl w:val="1"/>
+          <w:numId w:val="23"/>
+        </w:numPr>
+      </w:pPr>
+      <w:r>
+        <w:t xml:space="preserve">Development of  Database design,  Database build (collections), </w:t>
+      </w:r>
+      <w:r>
+        <w:t xml:space="preserve">Page layout design 5-10 Static pages, Development of approximately 60 Dynamic pages.  Input screen to all 60 pages.  </w:t>
+      </w:r>
+    </w:p>
+    <w:p>
+      <w:pPr>
+        <w:pStyle w:val="ListParagraph"/>
+        <w:numPr>
+          <w:ilvl w:val="1"/>
+          <w:numId w:val="23"/>
+        </w:numPr>
+      </w:pPr>
+      <w:r>
+        <w:t>Verification and Editor pages.</w:t>
+      </w:r>
+    </w:p>
+    <w:p>
+      <w:pPr>
+        <w:pStyle w:val="ListParagraph"/>
+        <w:numPr>
+          <w:ilvl w:val="1"/>
+          <w:numId w:val="23"/>
+        </w:numPr>
+      </w:pPr>
+      <w:r>
+        <w:t>Release to Online print pages.</w:t>
+      </w:r>
+    </w:p>
+    <w:p>
+      <w:pPr>
+        <w:pStyle w:val="ListParagraph"/>
+        <w:ind w:left="1440"/>
+      </w:pPr>
+    </w:p>
+    <w:p>
+      <w:pPr>
+        <w:pStyle w:val="ListParagraph"/>
+        <w:ind w:left="1440"/>
+        <w:rPr>
+          <w:color w:val="EE0000"/>
+        </w:rPr>
+      </w:pPr>
+      <w:r>
+        <w:rPr>
+          <w:color w:val="EE0000"/>
+        </w:rPr>
+        <w:t>(To be decided)</w:t>
+      </w:r>
+    </w:p>
+    <w:p>
       <w:r>
         <w:rPr>
           <w:noProof/>
@@ -1824,15 +2440,19 @@
           <w:noProof/>
         </w:rPr>
         <w:pict w14:anchorId="0AFC3331">
-          <v:rect id="_x0000_i1043" alt="" style="width:451.3pt;height:.05pt;mso-width-percent:0;mso-height-percent:0;mso-width-percent:0;mso-height-percent:0" o:hralign="center" o:hrstd="t" o:hr="t" fillcolor="#a0a0a0" stroked="f"/>
+          <v:rect id="_x0000_i1031" alt="" style="width:451.3pt;height:.05pt;mso-width-percent:0;mso-height-percent:0;mso-width-percent:0;mso-height-percent:0" o:hralign="center" o:hrstd="t" o:hr="t" fillcolor="#a0a0a0" stroked="f"/>
         </w:pict>
       </w:r>
     </w:p>
     <w:p>
       <w:pPr>
         <w:pStyle w:val="Heading2"/>
-      </w:pPr>
-      <w:bookmarkStart w:id="7" w:name="_Toc210033927"/>
+        <w:numPr>
+          <w:ilvl w:val="0"/>
+          <w:numId w:val="21"/>
+        </w:numPr>
+      </w:pPr>
+      <w:bookmarkStart w:id="7" w:name="_Toc210154537"/>
       <w:r>
         <w:t>Team &amp; Expertise</w:t>
       </w:r>
@@ -1868,15 +2488,19 @@
           <w:noProof/>
         </w:rPr>
         <w:pict w14:anchorId="0844A084">
-          <v:rect id="_x0000_i1044" alt="" style="width:451.3pt;height:.05pt;mso-width-percent:0;mso-height-percent:0;mso-width-percent:0;mso-height-percent:0" o:hralign="center" o:hrstd="t" o:hr="t" fillcolor="#a0a0a0" stroked="f"/>
+          <v:rect id="_x0000_i1032" alt="" style="width:451.3pt;height:.05pt;mso-width-percent:0;mso-height-percent:0;mso-width-percent:0;mso-height-percent:0" o:hralign="center" o:hrstd="t" o:hr="t" fillcolor="#a0a0a0" stroked="f"/>
         </w:pict>
       </w:r>
     </w:p>
     <w:p>
       <w:pPr>
         <w:pStyle w:val="Heading2"/>
-      </w:pPr>
-      <w:bookmarkStart w:id="8" w:name="_Toc210033928"/>
+        <w:numPr>
+          <w:ilvl w:val="0"/>
+          <w:numId w:val="21"/>
+        </w:numPr>
+      </w:pPr>
+      <w:bookmarkStart w:id="8" w:name="_Toc210154538"/>
       <w:r>
         <w:t>Ongoing Support</w:t>
       </w:r>
@@ -1924,17 +2548,20 @@
           <w:noProof/>
         </w:rPr>
         <w:pict w14:anchorId="4BCEA6E4">
-          <v:rect id="_x0000_i1045" alt="" style="width:451.3pt;height:.05pt;mso-width-percent:0;mso-height-percent:0;mso-width-percent:0;mso-height-percent:0" o:hralign="center" o:hrstd="t" o:hr="t" fillcolor="#a0a0a0" stroked="f"/>
+          <v:rect id="_x0000_i1033" alt="" style="width:451.3pt;height:.05pt;mso-width-percent:0;mso-height-percent:0;mso-width-percent:0;mso-height-percent:0" o:hralign="center" o:hrstd="t" o:hr="t" fillcolor="#a0a0a0" stroked="f"/>
         </w:pict>
       </w:r>
     </w:p>
     <w:p>
       <w:pPr>
         <w:pStyle w:val="Heading2"/>
-      </w:pPr>
-      <w:bookmarkStart w:id="9" w:name="_Toc210033929"/>
-      <w:r>
-        <w:lastRenderedPageBreak/>
+        <w:numPr>
+          <w:ilvl w:val="0"/>
+          <w:numId w:val="21"/>
+        </w:numPr>
+      </w:pPr>
+      <w:bookmarkStart w:id="9" w:name="_Toc210154539"/>
+      <w:r>
         <w:t>Terms &amp; Conditions</w:t>
       </w:r>
       <w:bookmarkEnd w:id="9"/>
@@ -1972,6 +2599,7 @@
         </w:numPr>
       </w:pPr>
       <w:r>
+        <w:lastRenderedPageBreak/>
         <w:t>Clear confidentiality provisions.</w:t>
       </w:r>
     </w:p>
@@ -2005,15 +2633,19 @@
           <w:noProof/>
         </w:rPr>
         <w:pict w14:anchorId="51E568D8">
-          <v:rect id="_x0000_i1046" alt="" style="width:451.3pt;height:.05pt;mso-width-percent:0;mso-height-percent:0;mso-width-percent:0;mso-height-percent:0" o:hralign="center" o:hrstd="t" o:hr="t" fillcolor="#a0a0a0" stroked="f"/>
+          <v:rect id="_x0000_i1034" alt="" style="width:451.3pt;height:.05pt;mso-width-percent:0;mso-height-percent:0;mso-width-percent:0;mso-height-percent:0" o:hralign="center" o:hrstd="t" o:hr="t" fillcolor="#a0a0a0" stroked="f"/>
         </w:pict>
       </w:r>
     </w:p>
     <w:p>
       <w:pPr>
         <w:pStyle w:val="Heading2"/>
-      </w:pPr>
-      <w:bookmarkStart w:id="10" w:name="_Toc210033930"/>
+        <w:numPr>
+          <w:ilvl w:val="0"/>
+          <w:numId w:val="21"/>
+        </w:numPr>
+      </w:pPr>
+      <w:bookmarkStart w:id="10" w:name="_Toc210154540"/>
       <w:r>
         <w:t>Call to Action</w:t>
       </w:r>
@@ -2058,7 +2690,7 @@
   <w:abstractNum w:abstractNumId="0" w15:restartNumberingAfterBreak="0">
     <w:nsid w:val="02CB4EE5"/>
     <w:multiLevelType w:val="multilevel"/>
-    <w:tmpl w:val="CCE628EA"/>
+    <w:tmpl w:val="A00C95E4"/>
     <w:lvl w:ilvl="0">
       <w:start w:val="1"/>
       <w:numFmt w:val="bullet"/>
@@ -2075,20 +2707,16 @@
         <w:sz w:val="20"/>
       </w:rPr>
     </w:lvl>
-    <w:lvl w:ilvl="1" w:tentative="1">
-      <w:start w:val="1"/>
-      <w:numFmt w:val="bullet"/>
-      <w:lvlText w:val="o"/>
-      <w:lvlJc w:val="left"/>
-      <w:pPr>
-        <w:tabs>
-          <w:tab w:val="num" w:pos="1440"/>
-        </w:tabs>
+    <w:lvl w:ilvl="1">
+      <w:start w:val="1"/>
+      <w:numFmt w:val="decimal"/>
+      <w:lvlText w:val="%2)"/>
+      <w:lvlJc w:val="left"/>
+      <w:pPr>
         <w:ind w:left="1440" w:hanging="360"/>
       </w:pPr>
       <w:rPr>
-        <w:rFonts w:ascii="Courier New" w:hAnsi="Courier New" w:hint="default"/>
-        <w:sz w:val="20"/>
+        <w:rFonts w:hint="default"/>
       </w:rPr>
     </w:lvl>
     <w:lvl w:ilvl="2" w:tentative="1">
@@ -3546,6 +4174,148 @@
     </w:lvl>
   </w:abstractNum>
   <w:abstractNum w:abstractNumId="10" w15:restartNumberingAfterBreak="0">
+    <w:nsid w:val="3ED403EE"/>
+    <w:multiLevelType w:val="multilevel"/>
+    <w:tmpl w:val="D6ECA2EC"/>
+    <w:lvl w:ilvl="0">
+      <w:start w:val="1"/>
+      <w:numFmt w:val="bullet"/>
+      <w:lvlText w:val=""/>
+      <w:lvlJc w:val="left"/>
+      <w:pPr>
+        <w:tabs>
+          <w:tab w:val="num" w:pos="720"/>
+        </w:tabs>
+        <w:ind w:left="720" w:hanging="360"/>
+      </w:pPr>
+      <w:rPr>
+        <w:rFonts w:ascii="Symbol" w:hAnsi="Symbol" w:hint="default"/>
+        <w:sz w:val="20"/>
+      </w:rPr>
+    </w:lvl>
+    <w:lvl w:ilvl="1">
+      <w:start w:val="1"/>
+      <w:numFmt w:val="lowerLetter"/>
+      <w:lvlText w:val="%2)"/>
+      <w:lvlJc w:val="left"/>
+      <w:pPr>
+        <w:ind w:left="1440" w:hanging="360"/>
+      </w:pPr>
+    </w:lvl>
+    <w:lvl w:ilvl="2" w:tentative="1">
+      <w:start w:val="1"/>
+      <w:numFmt w:val="bullet"/>
+      <w:lvlText w:val=""/>
+      <w:lvlJc w:val="left"/>
+      <w:pPr>
+        <w:tabs>
+          <w:tab w:val="num" w:pos="2160"/>
+        </w:tabs>
+        <w:ind w:left="2160" w:hanging="360"/>
+      </w:pPr>
+      <w:rPr>
+        <w:rFonts w:ascii="Wingdings" w:hAnsi="Wingdings" w:hint="default"/>
+        <w:sz w:val="20"/>
+      </w:rPr>
+    </w:lvl>
+    <w:lvl w:ilvl="3" w:tentative="1">
+      <w:start w:val="1"/>
+      <w:numFmt w:val="bullet"/>
+      <w:lvlText w:val=""/>
+      <w:lvlJc w:val="left"/>
+      <w:pPr>
+        <w:tabs>
+          <w:tab w:val="num" w:pos="2880"/>
+        </w:tabs>
+        <w:ind w:left="2880" w:hanging="360"/>
+      </w:pPr>
+      <w:rPr>
+        <w:rFonts w:ascii="Wingdings" w:hAnsi="Wingdings" w:hint="default"/>
+        <w:sz w:val="20"/>
+      </w:rPr>
+    </w:lvl>
+    <w:lvl w:ilvl="4" w:tentative="1">
+      <w:start w:val="1"/>
+      <w:numFmt w:val="bullet"/>
+      <w:lvlText w:val=""/>
+      <w:lvlJc w:val="left"/>
+      <w:pPr>
+        <w:tabs>
+          <w:tab w:val="num" w:pos="3600"/>
+        </w:tabs>
+        <w:ind w:left="3600" w:hanging="360"/>
+      </w:pPr>
+      <w:rPr>
+        <w:rFonts w:ascii="Wingdings" w:hAnsi="Wingdings" w:hint="default"/>
+        <w:sz w:val="20"/>
+      </w:rPr>
+    </w:lvl>
+    <w:lvl w:ilvl="5" w:tentative="1">
+      <w:start w:val="1"/>
+      <w:numFmt w:val="bullet"/>
+      <w:lvlText w:val=""/>
+      <w:lvlJc w:val="left"/>
+      <w:pPr>
+        <w:tabs>
+          <w:tab w:val="num" w:pos="4320"/>
+        </w:tabs>
+        <w:ind w:left="4320" w:hanging="360"/>
+      </w:pPr>
+      <w:rPr>
+        <w:rFonts w:ascii="Wingdings" w:hAnsi="Wingdings" w:hint="default"/>
+        <w:sz w:val="20"/>
+      </w:rPr>
+    </w:lvl>
+    <w:lvl w:ilvl="6" w:tentative="1">
+      <w:start w:val="1"/>
+      <w:numFmt w:val="bullet"/>
+      <w:lvlText w:val=""/>
+      <w:lvlJc w:val="left"/>
+      <w:pPr>
+        <w:tabs>
+          <w:tab w:val="num" w:pos="5040"/>
+        </w:tabs>
+        <w:ind w:left="5040" w:hanging="360"/>
+      </w:pPr>
+      <w:rPr>
+        <w:rFonts w:ascii="Wingdings" w:hAnsi="Wingdings" w:hint="default"/>
+        <w:sz w:val="20"/>
+      </w:rPr>
+    </w:lvl>
+    <w:lvl w:ilvl="7" w:tentative="1">
+      <w:start w:val="1"/>
+      <w:numFmt w:val="bullet"/>
+      <w:lvlText w:val=""/>
+      <w:lvlJc w:val="left"/>
+      <w:pPr>
+        <w:tabs>
+          <w:tab w:val="num" w:pos="5760"/>
+        </w:tabs>
+        <w:ind w:left="5760" w:hanging="360"/>
+      </w:pPr>
+      <w:rPr>
+        <w:rFonts w:ascii="Wingdings" w:hAnsi="Wingdings" w:hint="default"/>
+        <w:sz w:val="20"/>
+      </w:rPr>
+    </w:lvl>
+    <w:lvl w:ilvl="8" w:tentative="1">
+      <w:start w:val="1"/>
+      <w:numFmt w:val="bullet"/>
+      <w:lvlText w:val=""/>
+      <w:lvlJc w:val="left"/>
+      <w:pPr>
+        <w:tabs>
+          <w:tab w:val="num" w:pos="6480"/>
+        </w:tabs>
+        <w:ind w:left="6480" w:hanging="360"/>
+      </w:pPr>
+      <w:rPr>
+        <w:rFonts w:ascii="Wingdings" w:hAnsi="Wingdings" w:hint="default"/>
+        <w:sz w:val="20"/>
+      </w:rPr>
+    </w:lvl>
+  </w:abstractNum>
+  <w:abstractNum w:abstractNumId="11" w15:restartNumberingAfterBreak="0">
     <w:nsid w:val="44972435"/>
     <w:multiLevelType w:val="multilevel"/>
     <w:tmpl w:val="6C405232"/>
@@ -3658,7 +4428,7 @@
       </w:pPr>
     </w:lvl>
   </w:abstractNum>
-  <w:abstractNum w:abstractNumId="11" w15:restartNumberingAfterBreak="0">
+  <w:abstractNum w:abstractNumId="12" w15:restartNumberingAfterBreak="0">
     <w:nsid w:val="46544976"/>
     <w:multiLevelType w:val="multilevel"/>
     <w:tmpl w:val="FA9E0FB6"/>
@@ -3807,7 +4577,7 @@
       </w:rPr>
     </w:lvl>
   </w:abstractNum>
-  <w:abstractNum w:abstractNumId="12" w15:restartNumberingAfterBreak="0">
+  <w:abstractNum w:abstractNumId="13" w15:restartNumberingAfterBreak="0">
     <w:nsid w:val="4A7E0A05"/>
     <w:multiLevelType w:val="multilevel"/>
     <w:tmpl w:val="4AFADA06"/>
@@ -3956,7 +4726,7 @@
       </w:rPr>
     </w:lvl>
   </w:abstractNum>
-  <w:abstractNum w:abstractNumId="13" w15:restartNumberingAfterBreak="0">
+  <w:abstractNum w:abstractNumId="14" w15:restartNumberingAfterBreak="0">
     <w:nsid w:val="4FB352C2"/>
     <w:multiLevelType w:val="multilevel"/>
     <w:tmpl w:val="28769268"/>
@@ -4105,7 +4875,93 @@
       </w:rPr>
     </w:lvl>
   </w:abstractNum>
-  <w:abstractNum w:abstractNumId="14" w15:restartNumberingAfterBreak="0">
+  <w:abstractNum w:abstractNumId="15" w15:restartNumberingAfterBreak="0">
+    <w:nsid w:val="53082BFF"/>
+    <w:multiLevelType w:val="hybridMultilevel"/>
+    <w:tmpl w:val="AD786100"/>
+    <w:lvl w:ilvl="0" w:tplc="0809000F">
+      <w:start w:val="1"/>
+      <w:numFmt w:val="decimal"/>
+      <w:lvlText w:val="%1."/>
+      <w:lvlJc w:val="left"/>
+      <w:pPr>
+        <w:ind w:left="360" w:hanging="360"/>
+      </w:pPr>
+    </w:lvl>
+    <w:lvl w:ilvl="1" w:tplc="08090019" w:tentative="1">
+      <w:start w:val="1"/>
+      <w:numFmt w:val="lowerLetter"/>
+      <w:lvlText w:val="%2."/>
+      <w:lvlJc w:val="left"/>
+      <w:pPr>
+        <w:ind w:left="1080" w:hanging="360"/>
+      </w:pPr>
+    </w:lvl>
+    <w:lvl w:ilvl="2" w:tplc="0809001B" w:tentative="1">
+      <w:start w:val="1"/>
+      <w:numFmt w:val="lowerRoman"/>
+      <w:lvlText w:val="%3."/>
+      <w:lvlJc w:val="right"/>
+      <w:pPr>
+        <w:ind w:left="1800" w:hanging="180"/>
+      </w:pPr>
+    </w:lvl>
+    <w:lvl w:ilvl="3" w:tplc="0809000F" w:tentative="1">
+      <w:start w:val="1"/>
+      <w:numFmt w:val="decimal"/>
+      <w:lvlText w:val="%4."/>
+      <w:lvlJc w:val="left"/>
+      <w:pPr>
+        <w:ind w:left="2520" w:hanging="360"/>
+      </w:pPr>
+    </w:lvl>
+    <w:lvl w:ilvl="4" w:tplc="08090019" w:tentative="1">
+      <w:start w:val="1"/>
+      <w:numFmt w:val="lowerLetter"/>
+      <w:lvlText w:val="%5."/>
+      <w:lvlJc w:val="left"/>
+      <w:pPr>
+        <w:ind w:left="3240" w:hanging="360"/>
+      </w:pPr>
+    </w:lvl>
+    <w:lvl w:ilvl="5" w:tplc="0809001B" w:tentative="1">
+      <w:start w:val="1"/>
+      <w:numFmt w:val="lowerRoman"/>
+      <w:lvlText w:val="%6."/>
+      <w:lvlJc w:val="right"/>
+      <w:pPr>
+        <w:ind w:left="3960" w:hanging="180"/>
+      </w:pPr>
+    </w:lvl>
+    <w:lvl w:ilvl="6" w:tplc="0809000F" w:tentative="1">
+      <w:start w:val="1"/>
+      <w:numFmt w:val="decimal"/>
+      <w:lvlText w:val="%7."/>
+      <w:lvlJc w:val="left"/>
+      <w:pPr>
+        <w:ind w:left="4680" w:hanging="360"/>
+      </w:pPr>
+    </w:lvl>
+    <w:lvl w:ilvl="7" w:tplc="08090019" w:tentative="1">
+      <w:start w:val="1"/>
+      <w:numFmt w:val="lowerLetter"/>
+      <w:lvlText w:val="%8."/>
+      <w:lvlJc w:val="left"/>
+      <w:pPr>
+        <w:ind w:left="5400" w:hanging="360"/>
+      </w:pPr>
+    </w:lvl>
+    <w:lvl w:ilvl="8" w:tplc="0809001B" w:tentative="1">
+      <w:start w:val="1"/>
+      <w:numFmt w:val="lowerRoman"/>
+      <w:lvlText w:val="%9."/>
+      <w:lvlJc w:val="right"/>
+      <w:pPr>
+        <w:ind w:left="6120" w:hanging="180"/>
+      </w:pPr>
+    </w:lvl>
+  </w:abstractNum>
+  <w:abstractNum w:abstractNumId="16" w15:restartNumberingAfterBreak="0">
     <w:nsid w:val="58D51ADC"/>
     <w:multiLevelType w:val="multilevel"/>
     <w:tmpl w:val="1D26A534"/>
@@ -4254,7 +5110,7 @@
       </w:rPr>
     </w:lvl>
   </w:abstractNum>
-  <w:abstractNum w:abstractNumId="15" w15:restartNumberingAfterBreak="0">
+  <w:abstractNum w:abstractNumId="17" w15:restartNumberingAfterBreak="0">
     <w:nsid w:val="60A3152F"/>
     <w:multiLevelType w:val="multilevel"/>
     <w:tmpl w:val="CB7CFE60"/>
@@ -4367,7 +5223,93 @@
       </w:pPr>
     </w:lvl>
   </w:abstractNum>
-  <w:abstractNum w:abstractNumId="16" w15:restartNumberingAfterBreak="0">
+  <w:abstractNum w:abstractNumId="18" w15:restartNumberingAfterBreak="0">
+    <w:nsid w:val="62A05D95"/>
+    <w:multiLevelType w:val="multilevel"/>
+    <w:tmpl w:val="0809001F"/>
+    <w:lvl w:ilvl="0">
+      <w:start w:val="1"/>
+      <w:numFmt w:val="decimal"/>
+      <w:lvlText w:val="%1."/>
+      <w:lvlJc w:val="left"/>
+      <w:pPr>
+        <w:ind w:left="720" w:hanging="360"/>
+      </w:pPr>
+    </w:lvl>
+    <w:lvl w:ilvl="1">
+      <w:start w:val="1"/>
+      <w:numFmt w:val="decimal"/>
+      <w:lvlText w:val="%1.%2."/>
+      <w:lvlJc w:val="left"/>
+      <w:pPr>
+        <w:ind w:left="1152" w:hanging="432"/>
+      </w:pPr>
+    </w:lvl>
+    <w:lvl w:ilvl="2">
+      <w:start w:val="1"/>
+      <w:numFmt w:val="decimal"/>
+      <w:lvlText w:val="%1.%2.%3."/>
+      <w:lvlJc w:val="left"/>
+      <w:pPr>
+        <w:ind w:left="1584" w:hanging="504"/>
+      </w:pPr>
+    </w:lvl>
+    <w:lvl w:ilvl="3">
+      <w:start w:val="1"/>
+      <w:numFmt w:val="decimal"/>
+      <w:lvlText w:val="%1.%2.%3.%4."/>
+      <w:lvlJc w:val="left"/>
+      <w:pPr>
+        <w:ind w:left="2088" w:hanging="648"/>
+      </w:pPr>
+    </w:lvl>
+    <w:lvl w:ilvl="4">
+      <w:start w:val="1"/>
+      <w:numFmt w:val="decimal"/>
+      <w:lvlText w:val="%1.%2.%3.%4.%5."/>
+      <w:lvlJc w:val="left"/>
+      <w:pPr>
+        <w:ind w:left="2592" w:hanging="792"/>
+      </w:pPr>
+    </w:lvl>
+    <w:lvl w:ilvl="5">
+      <w:start w:val="1"/>
+      <w:numFmt w:val="decimal"/>
+      <w:lvlText w:val="%1.%2.%3.%4.%5.%6."/>
+      <w:lvlJc w:val="left"/>
+      <w:pPr>
+        <w:ind w:left="3096" w:hanging="936"/>
+      </w:pPr>
+    </w:lvl>
+    <w:lvl w:ilvl="6">
+      <w:start w:val="1"/>
+      <w:numFmt w:val="decimal"/>
+      <w:lvlText w:val="%1.%2.%3.%4.%5.%6.%7."/>
+      <w:lvlJc w:val="left"/>
+      <w:pPr>
+        <w:ind w:left="3600" w:hanging="1080"/>
+      </w:pPr>
+    </w:lvl>
+    <w:lvl w:ilvl="7">
+      <w:start w:val="1"/>
+      <w:numFmt w:val="decimal"/>
+      <w:lvlText w:val="%1.%2.%3.%4.%5.%6.%7.%8."/>
+      <w:lvlJc w:val="left"/>
+      <w:pPr>
+        <w:ind w:left="4104" w:hanging="1224"/>
+      </w:pPr>
+    </w:lvl>
+    <w:lvl w:ilvl="8">
+      <w:start w:val="1"/>
+      <w:numFmt w:val="decimal"/>
+      <w:lvlText w:val="%1.%2.%3.%4.%5.%6.%7.%8.%9."/>
+      <w:lvlJc w:val="left"/>
+      <w:pPr>
+        <w:ind w:left="4680" w:hanging="1440"/>
+      </w:pPr>
+    </w:lvl>
+  </w:abstractNum>
+  <w:abstractNum w:abstractNumId="19" w15:restartNumberingAfterBreak="0">
     <w:nsid w:val="62EC31A3"/>
     <w:multiLevelType w:val="multilevel"/>
     <w:tmpl w:val="F5EA9548"/>
@@ -4516,7 +5458,7 @@
       </w:rPr>
     </w:lvl>
   </w:abstractNum>
-  <w:abstractNum w:abstractNumId="17" w15:restartNumberingAfterBreak="0">
+  <w:abstractNum w:abstractNumId="20" w15:restartNumberingAfterBreak="0">
     <w:nsid w:val="70AA6AAB"/>
     <w:multiLevelType w:val="multilevel"/>
     <w:tmpl w:val="C71E595A"/>
@@ -4665,10 +5607,10 @@
       </w:rPr>
     </w:lvl>
   </w:abstractNum>
-  <w:abstractNum w:abstractNumId="18" w15:restartNumberingAfterBreak="0">
+  <w:abstractNum w:abstractNumId="21" w15:restartNumberingAfterBreak="0">
     <w:nsid w:val="768A6819"/>
     <w:multiLevelType w:val="multilevel"/>
-    <w:tmpl w:val="88AA635E"/>
+    <w:tmpl w:val="25301680"/>
     <w:lvl w:ilvl="0">
       <w:start w:val="1"/>
       <w:numFmt w:val="bullet"/>
@@ -4685,20 +5627,16 @@
         <w:sz w:val="20"/>
       </w:rPr>
     </w:lvl>
-    <w:lvl w:ilvl="1" w:tentative="1">
-      <w:start w:val="1"/>
-      <w:numFmt w:val="bullet"/>
-      <w:lvlText w:val="o"/>
-      <w:lvlJc w:val="left"/>
-      <w:pPr>
-        <w:tabs>
-          <w:tab w:val="num" w:pos="1440"/>
-        </w:tabs>
+    <w:lvl w:ilvl="1">
+      <w:start w:val="1"/>
+      <w:numFmt w:val="lowerLetter"/>
+      <w:lvlText w:val="%2)"/>
+      <w:lvlJc w:val="left"/>
+      <w:pPr>
         <w:ind w:left="1440" w:hanging="360"/>
       </w:pPr>
       <w:rPr>
-        <w:rFonts w:ascii="Courier New" w:hAnsi="Courier New" w:hint="default"/>
-        <w:sz w:val="20"/>
+        <w:rFonts w:hint="default"/>
       </w:rPr>
     </w:lvl>
     <w:lvl w:ilvl="2" w:tentative="1">
@@ -4814,7 +5752,7 @@
       </w:rPr>
     </w:lvl>
   </w:abstractNum>
-  <w:abstractNum w:abstractNumId="19" w15:restartNumberingAfterBreak="0">
+  <w:abstractNum w:abstractNumId="22" w15:restartNumberingAfterBreak="0">
     <w:nsid w:val="77362961"/>
     <w:multiLevelType w:val="multilevel"/>
     <w:tmpl w:val="6B620BB8"/>
@@ -4964,7 +5902,7 @@
     </w:lvl>
   </w:abstractNum>
   <w:num w:numId="1" w16cid:durableId="23018863">
-    <w:abstractNumId w:val="11"/>
+    <w:abstractNumId w:val="12"/>
   </w:num>
   <w:num w:numId="2" w16cid:durableId="1838301465">
     <w:abstractNumId w:val="1"/>
@@ -4976,22 +5914,22 @@
     <w:abstractNumId w:val="5"/>
   </w:num>
   <w:num w:numId="5" w16cid:durableId="69546707">
-    <w:abstractNumId w:val="13"/>
+    <w:abstractNumId w:val="14"/>
   </w:num>
   <w:num w:numId="6" w16cid:durableId="545996578">
-    <w:abstractNumId w:val="17"/>
+    <w:abstractNumId w:val="20"/>
   </w:num>
   <w:num w:numId="7" w16cid:durableId="1330989103">
     <w:abstractNumId w:val="9"/>
   </w:num>
   <w:num w:numId="8" w16cid:durableId="2080403038">
+    <w:abstractNumId w:val="22"/>
+  </w:num>
+  <w:num w:numId="9" w16cid:durableId="1162543301">
     <w:abstractNumId w:val="19"/>
   </w:num>
-  <w:num w:numId="9" w16cid:durableId="1162543301">
-    <w:abstractNumId w:val="16"/>
-  </w:num>
   <w:num w:numId="10" w16cid:durableId="1824540710">
-    <w:abstractNumId w:val="10"/>
+    <w:abstractNumId w:val="11"/>
   </w:num>
   <w:num w:numId="11" w16cid:durableId="350376035">
     <w:abstractNumId w:val="8"/>
@@ -5000,7 +5938,7 @@
     <w:abstractNumId w:val="6"/>
   </w:num>
   <w:num w:numId="13" w16cid:durableId="326447187">
-    <w:abstractNumId w:val="14"/>
+    <w:abstractNumId w:val="16"/>
   </w:num>
   <w:num w:numId="14" w16cid:durableId="2025086024">
     <w:abstractNumId w:val="3"/>
@@ -5009,19 +5947,28 @@
     <w:abstractNumId w:val="0"/>
   </w:num>
   <w:num w:numId="16" w16cid:durableId="1095173337">
-    <w:abstractNumId w:val="18"/>
+    <w:abstractNumId w:val="21"/>
   </w:num>
   <w:num w:numId="17" w16cid:durableId="510293892">
     <w:abstractNumId w:val="7"/>
   </w:num>
   <w:num w:numId="18" w16cid:durableId="1411544218">
-    <w:abstractNumId w:val="12"/>
+    <w:abstractNumId w:val="13"/>
   </w:num>
   <w:num w:numId="19" w16cid:durableId="821853177">
     <w:abstractNumId w:val="2"/>
   </w:num>
   <w:num w:numId="20" w16cid:durableId="863252780">
+    <w:abstractNumId w:val="17"/>
+  </w:num>
+  <w:num w:numId="21" w16cid:durableId="146938753">
     <w:abstractNumId w:val="15"/>
+  </w:num>
+  <w:num w:numId="22" w16cid:durableId="1738504672">
+    <w:abstractNumId w:val="18"/>
+  </w:num>
+  <w:num w:numId="23" w16cid:durableId="1672759062">
+    <w:abstractNumId w:val="10"/>
   </w:num>
 </w:numbering>
 </file>
@@ -5476,7 +6423,6 @@
     <w:next w:val="Normal"/>
     <w:link w:val="Heading3Char"/>
     <w:uiPriority w:val="9"/>
-    <w:semiHidden/>
     <w:unhideWhenUsed/>
     <w:qFormat/>
     <w:rsid w:val="003F351C"/>
@@ -5683,7 +6629,6 @@
     <w:basedOn w:val="DefaultParagraphFont"/>
     <w:link w:val="Heading3"/>
     <w:uiPriority w:val="9"/>
-    <w:semiHidden/>
     <w:rsid w:val="003F351C"/>
     <w:rPr>
       <w:rFonts w:eastAsiaTheme="majorEastAsia" w:cstheme="majorBidi"/>
@@ -6010,8 +6955,12 @@
     <w:autoRedefine/>
     <w:uiPriority w:val="39"/>
     <w:unhideWhenUsed/>
-    <w:rsid w:val="009B1A9C"/>
+    <w:rsid w:val="00DC0CDC"/>
     <w:pPr>
+      <w:tabs>
+        <w:tab w:val="left" w:pos="423"/>
+        <w:tab w:val="right" w:leader="dot" w:pos="9016"/>
+      </w:tabs>
       <w:spacing w:after="0"/>
     </w:pPr>
     <w:rPr>

--- a/FirstreportProposal.docx
+++ b/FirstreportProposal.docx
@@ -2023,22 +2023,7 @@
         <w:ind w:left="1440"/>
       </w:pPr>
       <w:r>
-        <w:t xml:space="preserve">Wix Framework for 2 years. Rs. </w:t>
-      </w:r>
-      <w:r>
-        <w:t>4</w:t>
-      </w:r>
-      <w:r>
-        <w:t>9</w:t>
-      </w:r>
-      <w:r>
-        <w:t>56</w:t>
-      </w:r>
-      <w:r>
-        <w:t>.</w:t>
-      </w:r>
-      <w:r>
-        <w:t>00</w:t>
+        <w:t>Wix Framework for 2 years. Rs. 4956.00</w:t>
       </w:r>
     </w:p>
     <w:p>
@@ -2047,19 +2032,7 @@
         <w:ind w:left="1440"/>
       </w:pPr>
       <w:r>
-        <w:t xml:space="preserve">(Rs. </w:t>
-      </w:r>
-      <w:r>
-        <w:t>2</w:t>
-      </w:r>
-      <w:r>
-        <w:t xml:space="preserve">50 Base plan + </w:t>
-      </w:r>
-      <w:r>
-        <w:t>5</w:t>
-      </w:r>
-      <w:r>
-        <w:t>0 GB space )</w:t>
+        <w:t>(Rs. 250 Base plan + 50 GB space )</w:t>
       </w:r>
     </w:p>
     <w:p>
@@ -2077,16 +2050,7 @@
         </w:numPr>
       </w:pPr>
       <w:r>
-        <w:t>Auto Translator tool</w:t>
-      </w:r>
-      <w:r>
-        <w:t xml:space="preserve"> : Rs. </w:t>
-      </w:r>
-      <w:r>
-        <w:t>441</w:t>
-      </w:r>
-      <w:r>
-        <w:t>.00</w:t>
+        <w:t>Auto Translator tool : Rs. 441.00</w:t>
       </w:r>
     </w:p>
     <w:p>
@@ -2138,10 +2102,13 @@
         <w:pStyle w:val="NoSpacing"/>
       </w:pPr>
       <w:r>
+        <w:rPr>
+          <w:noProof/>
+        </w:rPr>
         <w:drawing>
-          <wp:inline distT="0" distB="0" distL="0" distR="0" wp14:anchorId="4694397B" wp14:editId="16F1E442">
-            <wp:extent cx="3204210" cy="4468633"/>
-            <wp:effectExtent l="0" t="0" r="0" b="1905"/>
+          <wp:inline distT="0" distB="0" distL="0" distR="0" wp14:anchorId="4694397B" wp14:editId="446A973A">
+            <wp:extent cx="3204111" cy="4317558"/>
+            <wp:effectExtent l="0" t="0" r="0" b="635"/>
             <wp:docPr id="772244542" name="Picture 1"/>
             <wp:cNvGraphicFramePr>
               <a:graphicFrameLocks xmlns:a="http://schemas.openxmlformats.org/drawingml/2006/main" noChangeAspect="1"/>
@@ -2162,7 +2129,7 @@
                   <pic:spPr>
                     <a:xfrm>
                       <a:off x="0" y="0"/>
-                      <a:ext cx="3229828" cy="4504360"/>
+                      <a:ext cx="3236859" cy="4361687"/>
                     </a:xfrm>
                     <a:prstGeom prst="rect">
                       <a:avLst/>
@@ -2200,6 +2167,9 @@
         </w:rPr>
       </w:pPr>
       <w:r>
+        <w:rPr>
+          <w:noProof/>
+        </w:rPr>
         <w:drawing>
           <wp:inline distT="0" distB="0" distL="0" distR="0" wp14:anchorId="06F98DCB" wp14:editId="36DFEAD7">
             <wp:extent cx="1931670" cy="2934031"/>
@@ -2243,6 +2213,9 @@
         <w:t xml:space="preserve"> </w:t>
       </w:r>
       <w:r>
+        <w:rPr>
+          <w:noProof/>
+        </w:rPr>
         <w:drawing>
           <wp:inline distT="0" distB="0" distL="0" distR="0" wp14:anchorId="5CB3F949" wp14:editId="7C4AE7C8">
             <wp:extent cx="2066704" cy="2949934"/>
@@ -2312,6 +2285,9 @@
     </w:p>
     <w:p>
       <w:r>
+        <w:rPr>
+          <w:noProof/>
+        </w:rPr>
         <w:drawing>
           <wp:inline distT="0" distB="0" distL="0" distR="0" wp14:anchorId="03AA0C9B" wp14:editId="6C84B826">
             <wp:extent cx="4022311" cy="2086914"/>
@@ -2405,7 +2381,19 @@
         </w:numPr>
       </w:pPr>
       <w:r>
-        <w:t>Release to Online print pages.</w:t>
+        <w:t>Release to</w:t>
+      </w:r>
+      <w:r>
+        <w:t xml:space="preserve"> Actual</w:t>
+      </w:r>
+      <w:r>
+        <w:t xml:space="preserve"> Online </w:t>
+      </w:r>
+      <w:r>
+        <w:t>News</w:t>
+      </w:r>
+      <w:r>
+        <w:t xml:space="preserve"> pages.</w:t>
       </w:r>
     </w:p>
     <w:p>

--- a/FirstreportProposal.docx
+++ b/FirstreportProposal.docx
@@ -68,6 +68,9 @@
             <w:pStyle w:val="TOC2"/>
             <w:rPr>
               <w:rFonts w:eastAsiaTheme="minorEastAsia"/>
+              <w:b w:val="0"/>
+              <w:bCs w:val="0"/>
+              <w:smallCaps w:val="0"/>
               <w:noProof/>
               <w:sz w:val="24"/>
               <w:szCs w:val="24"/>
@@ -83,7 +86,7 @@
           <w:r>
             <w:fldChar w:fldCharType="separate"/>
           </w:r>
-          <w:hyperlink w:anchor="_Toc210154530" w:history="1">
+          <w:hyperlink w:anchor="_Toc210294914" w:history="1">
             <w:r>
               <w:rPr>
                 <w:rStyle w:val="Hyperlink"/>
@@ -94,6 +97,9 @@
             <w:r>
               <w:rPr>
                 <w:rFonts w:eastAsiaTheme="minorEastAsia"/>
+                <w:b w:val="0"/>
+                <w:bCs w:val="0"/>
+                <w:smallCaps w:val="0"/>
                 <w:noProof/>
                 <w:sz w:val="24"/>
                 <w:szCs w:val="24"/>
@@ -127,7 +133,7 @@
                 <w:noProof/>
                 <w:webHidden/>
               </w:rPr>
-              <w:instrText xml:space="preserve"> PAGEREF _Toc210154530 \h </w:instrText>
+              <w:instrText xml:space="preserve"> PAGEREF _Toc210294914 \h </w:instrText>
             </w:r>
             <w:r>
               <w:rPr>
@@ -163,13 +169,16 @@
             <w:pStyle w:val="TOC2"/>
             <w:rPr>
               <w:rFonts w:eastAsiaTheme="minorEastAsia"/>
+              <w:b w:val="0"/>
+              <w:bCs w:val="0"/>
+              <w:smallCaps w:val="0"/>
               <w:noProof/>
               <w:sz w:val="24"/>
               <w:szCs w:val="24"/>
               <w:lang w:eastAsia="en-GB"/>
             </w:rPr>
           </w:pPr>
-          <w:hyperlink w:anchor="_Toc210154531" w:history="1">
+          <w:hyperlink w:anchor="_Toc210294915" w:history="1">
             <w:r>
               <w:rPr>
                 <w:rStyle w:val="Hyperlink"/>
@@ -180,6 +189,9 @@
             <w:r>
               <w:rPr>
                 <w:rFonts w:eastAsiaTheme="minorEastAsia"/>
+                <w:b w:val="0"/>
+                <w:bCs w:val="0"/>
+                <w:smallCaps w:val="0"/>
                 <w:noProof/>
                 <w:sz w:val="24"/>
                 <w:szCs w:val="24"/>
@@ -213,7 +225,7 @@
                 <w:noProof/>
                 <w:webHidden/>
               </w:rPr>
-              <w:instrText xml:space="preserve"> PAGEREF _Toc210154531 \h </w:instrText>
+              <w:instrText xml:space="preserve"> PAGEREF _Toc210294915 \h </w:instrText>
             </w:r>
             <w:r>
               <w:rPr>
@@ -249,13 +261,16 @@
             <w:pStyle w:val="TOC2"/>
             <w:rPr>
               <w:rFonts w:eastAsiaTheme="minorEastAsia"/>
+              <w:b w:val="0"/>
+              <w:bCs w:val="0"/>
+              <w:smallCaps w:val="0"/>
               <w:noProof/>
               <w:sz w:val="24"/>
               <w:szCs w:val="24"/>
               <w:lang w:eastAsia="en-GB"/>
             </w:rPr>
           </w:pPr>
-          <w:hyperlink w:anchor="_Toc210154532" w:history="1">
+          <w:hyperlink w:anchor="_Toc210294916" w:history="1">
             <w:r>
               <w:rPr>
                 <w:rStyle w:val="Hyperlink"/>
@@ -266,6 +281,9 @@
             <w:r>
               <w:rPr>
                 <w:rFonts w:eastAsiaTheme="minorEastAsia"/>
+                <w:b w:val="0"/>
+                <w:bCs w:val="0"/>
+                <w:smallCaps w:val="0"/>
                 <w:noProof/>
                 <w:sz w:val="24"/>
                 <w:szCs w:val="24"/>
@@ -299,7 +317,7 @@
                 <w:noProof/>
                 <w:webHidden/>
               </w:rPr>
-              <w:instrText xml:space="preserve"> PAGEREF _Toc210154532 \h </w:instrText>
+              <w:instrText xml:space="preserve"> PAGEREF _Toc210294916 \h </w:instrText>
             </w:r>
             <w:r>
               <w:rPr>
@@ -335,13 +353,16 @@
             <w:pStyle w:val="TOC2"/>
             <w:rPr>
               <w:rFonts w:eastAsiaTheme="minorEastAsia"/>
+              <w:b w:val="0"/>
+              <w:bCs w:val="0"/>
+              <w:smallCaps w:val="0"/>
               <w:noProof/>
               <w:sz w:val="24"/>
               <w:szCs w:val="24"/>
               <w:lang w:eastAsia="en-GB"/>
             </w:rPr>
           </w:pPr>
-          <w:hyperlink w:anchor="_Toc210154533" w:history="1">
+          <w:hyperlink w:anchor="_Toc210294917" w:history="1">
             <w:r>
               <w:rPr>
                 <w:rStyle w:val="Hyperlink"/>
@@ -352,6 +373,9 @@
             <w:r>
               <w:rPr>
                 <w:rFonts w:eastAsiaTheme="minorEastAsia"/>
+                <w:b w:val="0"/>
+                <w:bCs w:val="0"/>
+                <w:smallCaps w:val="0"/>
                 <w:noProof/>
                 <w:sz w:val="24"/>
                 <w:szCs w:val="24"/>
@@ -385,7 +409,7 @@
                 <w:noProof/>
                 <w:webHidden/>
               </w:rPr>
-              <w:instrText xml:space="preserve"> PAGEREF _Toc210154533 \h </w:instrText>
+              <w:instrText xml:space="preserve"> PAGEREF _Toc210294917 \h </w:instrText>
             </w:r>
             <w:r>
               <w:rPr>
@@ -421,13 +445,16 @@
             <w:pStyle w:val="TOC2"/>
             <w:rPr>
               <w:rFonts w:eastAsiaTheme="minorEastAsia"/>
+              <w:b w:val="0"/>
+              <w:bCs w:val="0"/>
+              <w:smallCaps w:val="0"/>
               <w:noProof/>
               <w:sz w:val="24"/>
               <w:szCs w:val="24"/>
               <w:lang w:eastAsia="en-GB"/>
             </w:rPr>
           </w:pPr>
-          <w:hyperlink w:anchor="_Toc210154534" w:history="1">
+          <w:hyperlink w:anchor="_Toc210294918" w:history="1">
             <w:r>
               <w:rPr>
                 <w:rStyle w:val="Hyperlink"/>
@@ -438,6 +465,9 @@
             <w:r>
               <w:rPr>
                 <w:rFonts w:eastAsiaTheme="minorEastAsia"/>
+                <w:b w:val="0"/>
+                <w:bCs w:val="0"/>
+                <w:smallCaps w:val="0"/>
                 <w:noProof/>
                 <w:sz w:val="24"/>
                 <w:szCs w:val="24"/>
@@ -471,7 +501,7 @@
                 <w:noProof/>
                 <w:webHidden/>
               </w:rPr>
-              <w:instrText xml:space="preserve"> PAGEREF _Toc210154534 \h </w:instrText>
+              <w:instrText xml:space="preserve"> PAGEREF _Toc210294918 \h </w:instrText>
             </w:r>
             <w:r>
               <w:rPr>
@@ -507,13 +537,16 @@
             <w:pStyle w:val="TOC2"/>
             <w:rPr>
               <w:rFonts w:eastAsiaTheme="minorEastAsia"/>
+              <w:b w:val="0"/>
+              <w:bCs w:val="0"/>
+              <w:smallCaps w:val="0"/>
               <w:noProof/>
               <w:sz w:val="24"/>
               <w:szCs w:val="24"/>
               <w:lang w:eastAsia="en-GB"/>
             </w:rPr>
           </w:pPr>
-          <w:hyperlink w:anchor="_Toc210154535" w:history="1">
+          <w:hyperlink w:anchor="_Toc210294919" w:history="1">
             <w:r>
               <w:rPr>
                 <w:rStyle w:val="Hyperlink"/>
@@ -524,6 +557,9 @@
             <w:r>
               <w:rPr>
                 <w:rFonts w:eastAsiaTheme="minorEastAsia"/>
+                <w:b w:val="0"/>
+                <w:bCs w:val="0"/>
+                <w:smallCaps w:val="0"/>
                 <w:noProof/>
                 <w:sz w:val="24"/>
                 <w:szCs w:val="24"/>
@@ -557,7 +593,7 @@
                 <w:noProof/>
                 <w:webHidden/>
               </w:rPr>
-              <w:instrText xml:space="preserve"> PAGEREF _Toc210154535 \h </w:instrText>
+              <w:instrText xml:space="preserve"> PAGEREF _Toc210294919 \h </w:instrText>
             </w:r>
             <w:r>
               <w:rPr>
@@ -593,13 +629,16 @@
             <w:pStyle w:val="TOC2"/>
             <w:rPr>
               <w:rFonts w:eastAsiaTheme="minorEastAsia"/>
+              <w:b w:val="0"/>
+              <w:bCs w:val="0"/>
+              <w:smallCaps w:val="0"/>
               <w:noProof/>
               <w:sz w:val="24"/>
               <w:szCs w:val="24"/>
               <w:lang w:eastAsia="en-GB"/>
             </w:rPr>
           </w:pPr>
-          <w:hyperlink w:anchor="_Toc210154536" w:history="1">
+          <w:hyperlink w:anchor="_Toc210294920" w:history="1">
             <w:r>
               <w:rPr>
                 <w:rStyle w:val="Hyperlink"/>
@@ -610,6 +649,9 @@
             <w:r>
               <w:rPr>
                 <w:rFonts w:eastAsiaTheme="minorEastAsia"/>
+                <w:b w:val="0"/>
+                <w:bCs w:val="0"/>
+                <w:smallCaps w:val="0"/>
                 <w:noProof/>
                 <w:sz w:val="24"/>
                 <w:szCs w:val="24"/>
@@ -643,7 +685,7 @@
                 <w:noProof/>
                 <w:webHidden/>
               </w:rPr>
-              <w:instrText xml:space="preserve"> PAGEREF _Toc210154536 \h </w:instrText>
+              <w:instrText xml:space="preserve"> PAGEREF _Toc210294920 \h </w:instrText>
             </w:r>
             <w:r>
               <w:rPr>
@@ -664,6 +706,190 @@
                 <w:webHidden/>
               </w:rPr>
               <w:t>3</w:t>
+            </w:r>
+            <w:r>
+              <w:rPr>
+                <w:noProof/>
+                <w:webHidden/>
+              </w:rPr>
+              <w:fldChar w:fldCharType="end"/>
+            </w:r>
+          </w:hyperlink>
+        </w:p>
+        <w:p>
+          <w:pPr>
+            <w:pStyle w:val="TOC3"/>
+            <w:tabs>
+              <w:tab w:val="left" w:pos="420"/>
+              <w:tab w:val="right" w:leader="dot" w:pos="9016"/>
+            </w:tabs>
+            <w:rPr>
+              <w:rFonts w:eastAsiaTheme="minorEastAsia"/>
+              <w:smallCaps w:val="0"/>
+              <w:noProof/>
+              <w:sz w:val="24"/>
+              <w:szCs w:val="24"/>
+              <w:lang w:eastAsia="en-GB"/>
+            </w:rPr>
+          </w:pPr>
+          <w:hyperlink w:anchor="_Toc210294921" w:history="1">
+            <w:r>
+              <w:rPr>
+                <w:rStyle w:val="Hyperlink"/>
+                <w:noProof/>
+              </w:rPr>
+              <w:t>1.</w:t>
+            </w:r>
+            <w:r>
+              <w:rPr>
+                <w:rFonts w:eastAsiaTheme="minorEastAsia"/>
+                <w:smallCaps w:val="0"/>
+                <w:noProof/>
+                <w:sz w:val="24"/>
+                <w:szCs w:val="24"/>
+                <w:lang w:eastAsia="en-GB"/>
+              </w:rPr>
+              <w:tab/>
+            </w:r>
+            <w:r>
+              <w:rPr>
+                <w:rStyle w:val="Hyperlink"/>
+                <w:noProof/>
+              </w:rPr>
+              <w:t>Platform and framework cost</w:t>
+            </w:r>
+            <w:r>
+              <w:rPr>
+                <w:noProof/>
+                <w:webHidden/>
+              </w:rPr>
+              <w:tab/>
+            </w:r>
+            <w:r>
+              <w:rPr>
+                <w:noProof/>
+                <w:webHidden/>
+              </w:rPr>
+              <w:fldChar w:fldCharType="begin"/>
+            </w:r>
+            <w:r>
+              <w:rPr>
+                <w:noProof/>
+                <w:webHidden/>
+              </w:rPr>
+              <w:instrText xml:space="preserve"> PAGEREF _Toc210294921 \h </w:instrText>
+            </w:r>
+            <w:r>
+              <w:rPr>
+                <w:noProof/>
+                <w:webHidden/>
+              </w:rPr>
+            </w:r>
+            <w:r>
+              <w:rPr>
+                <w:noProof/>
+                <w:webHidden/>
+              </w:rPr>
+              <w:fldChar w:fldCharType="separate"/>
+            </w:r>
+            <w:r>
+              <w:rPr>
+                <w:noProof/>
+                <w:webHidden/>
+              </w:rPr>
+              <w:t>3</w:t>
+            </w:r>
+            <w:r>
+              <w:rPr>
+                <w:noProof/>
+                <w:webHidden/>
+              </w:rPr>
+              <w:fldChar w:fldCharType="end"/>
+            </w:r>
+          </w:hyperlink>
+        </w:p>
+        <w:p>
+          <w:pPr>
+            <w:pStyle w:val="TOC3"/>
+            <w:tabs>
+              <w:tab w:val="left" w:pos="412"/>
+              <w:tab w:val="right" w:leader="dot" w:pos="9016"/>
+            </w:tabs>
+            <w:rPr>
+              <w:rFonts w:eastAsiaTheme="minorEastAsia"/>
+              <w:smallCaps w:val="0"/>
+              <w:noProof/>
+              <w:sz w:val="24"/>
+              <w:szCs w:val="24"/>
+              <w:lang w:eastAsia="en-GB"/>
+            </w:rPr>
+          </w:pPr>
+          <w:hyperlink w:anchor="_Toc210294922" w:history="1">
+            <w:r>
+              <w:rPr>
+                <w:rStyle w:val="Hyperlink"/>
+                <w:noProof/>
+              </w:rPr>
+              <w:t>2.</w:t>
+            </w:r>
+            <w:r>
+              <w:rPr>
+                <w:rFonts w:eastAsiaTheme="minorEastAsia"/>
+                <w:smallCaps w:val="0"/>
+                <w:noProof/>
+                <w:sz w:val="24"/>
+                <w:szCs w:val="24"/>
+                <w:lang w:eastAsia="en-GB"/>
+              </w:rPr>
+              <w:tab/>
+            </w:r>
+            <w:r>
+              <w:rPr>
+                <w:rStyle w:val="Hyperlink"/>
+                <w:noProof/>
+              </w:rPr>
+              <w:t>Cost of Development of Web pages</w:t>
+            </w:r>
+            <w:r>
+              <w:rPr>
+                <w:noProof/>
+                <w:webHidden/>
+              </w:rPr>
+              <w:tab/>
+            </w:r>
+            <w:r>
+              <w:rPr>
+                <w:noProof/>
+                <w:webHidden/>
+              </w:rPr>
+              <w:fldChar w:fldCharType="begin"/>
+            </w:r>
+            <w:r>
+              <w:rPr>
+                <w:noProof/>
+                <w:webHidden/>
+              </w:rPr>
+              <w:instrText xml:space="preserve"> PAGEREF _Toc210294922 \h </w:instrText>
+            </w:r>
+            <w:r>
+              <w:rPr>
+                <w:noProof/>
+                <w:webHidden/>
+              </w:rPr>
+            </w:r>
+            <w:r>
+              <w:rPr>
+                <w:noProof/>
+                <w:webHidden/>
+              </w:rPr>
+              <w:fldChar w:fldCharType="separate"/>
+            </w:r>
+            <w:r>
+              <w:rPr>
+                <w:noProof/>
+                <w:webHidden/>
+              </w:rPr>
+              <w:t>5</w:t>
             </w:r>
             <w:r>
               <w:rPr>
@@ -679,13 +905,16 @@
             <w:pStyle w:val="TOC2"/>
             <w:rPr>
               <w:rFonts w:eastAsiaTheme="minorEastAsia"/>
+              <w:b w:val="0"/>
+              <w:bCs w:val="0"/>
+              <w:smallCaps w:val="0"/>
               <w:noProof/>
               <w:sz w:val="24"/>
               <w:szCs w:val="24"/>
               <w:lang w:eastAsia="en-GB"/>
             </w:rPr>
           </w:pPr>
-          <w:hyperlink w:anchor="_Toc210154537" w:history="1">
+          <w:hyperlink w:anchor="_Toc210294923" w:history="1">
             <w:r>
               <w:rPr>
                 <w:rStyle w:val="Hyperlink"/>
@@ -696,6 +925,9 @@
             <w:r>
               <w:rPr>
                 <w:rFonts w:eastAsiaTheme="minorEastAsia"/>
+                <w:b w:val="0"/>
+                <w:bCs w:val="0"/>
+                <w:smallCaps w:val="0"/>
                 <w:noProof/>
                 <w:sz w:val="24"/>
                 <w:szCs w:val="24"/>
@@ -729,7 +961,7 @@
                 <w:noProof/>
                 <w:webHidden/>
               </w:rPr>
-              <w:instrText xml:space="preserve"> PAGEREF _Toc210154537 \h </w:instrText>
+              <w:instrText xml:space="preserve"> PAGEREF _Toc210294923 \h </w:instrText>
             </w:r>
             <w:r>
               <w:rPr>
@@ -749,7 +981,7 @@
                 <w:noProof/>
                 <w:webHidden/>
               </w:rPr>
-              <w:t>3</w:t>
+              <w:t>5</w:t>
             </w:r>
             <w:r>
               <w:rPr>
@@ -765,13 +997,16 @@
             <w:pStyle w:val="TOC2"/>
             <w:rPr>
               <w:rFonts w:eastAsiaTheme="minorEastAsia"/>
+              <w:b w:val="0"/>
+              <w:bCs w:val="0"/>
+              <w:smallCaps w:val="0"/>
               <w:noProof/>
               <w:sz w:val="24"/>
               <w:szCs w:val="24"/>
               <w:lang w:eastAsia="en-GB"/>
             </w:rPr>
           </w:pPr>
-          <w:hyperlink w:anchor="_Toc210154538" w:history="1">
+          <w:hyperlink w:anchor="_Toc210294924" w:history="1">
             <w:r>
               <w:rPr>
                 <w:rStyle w:val="Hyperlink"/>
@@ -782,6 +1017,9 @@
             <w:r>
               <w:rPr>
                 <w:rFonts w:eastAsiaTheme="minorEastAsia"/>
+                <w:b w:val="0"/>
+                <w:bCs w:val="0"/>
+                <w:smallCaps w:val="0"/>
                 <w:noProof/>
                 <w:sz w:val="24"/>
                 <w:szCs w:val="24"/>
@@ -815,7 +1053,7 @@
                 <w:noProof/>
                 <w:webHidden/>
               </w:rPr>
-              <w:instrText xml:space="preserve"> PAGEREF _Toc210154538 \h </w:instrText>
+              <w:instrText xml:space="preserve"> PAGEREF _Toc210294924 \h </w:instrText>
             </w:r>
             <w:r>
               <w:rPr>
@@ -835,7 +1073,7 @@
                 <w:noProof/>
                 <w:webHidden/>
               </w:rPr>
-              <w:t>3</w:t>
+              <w:t>5</w:t>
             </w:r>
             <w:r>
               <w:rPr>
@@ -851,13 +1089,16 @@
             <w:pStyle w:val="TOC2"/>
             <w:rPr>
               <w:rFonts w:eastAsiaTheme="minorEastAsia"/>
+              <w:b w:val="0"/>
+              <w:bCs w:val="0"/>
+              <w:smallCaps w:val="0"/>
               <w:noProof/>
               <w:sz w:val="24"/>
               <w:szCs w:val="24"/>
               <w:lang w:eastAsia="en-GB"/>
             </w:rPr>
           </w:pPr>
-          <w:hyperlink w:anchor="_Toc210154539" w:history="1">
+          <w:hyperlink w:anchor="_Toc210294925" w:history="1">
             <w:r>
               <w:rPr>
                 <w:rStyle w:val="Hyperlink"/>
@@ -868,6 +1109,9 @@
             <w:r>
               <w:rPr>
                 <w:rFonts w:eastAsiaTheme="minorEastAsia"/>
+                <w:b w:val="0"/>
+                <w:bCs w:val="0"/>
+                <w:smallCaps w:val="0"/>
                 <w:noProof/>
                 <w:sz w:val="24"/>
                 <w:szCs w:val="24"/>
@@ -901,7 +1145,7 @@
                 <w:noProof/>
                 <w:webHidden/>
               </w:rPr>
-              <w:instrText xml:space="preserve"> PAGEREF _Toc210154539 \h </w:instrText>
+              <w:instrText xml:space="preserve"> PAGEREF _Toc210294925 \h </w:instrText>
             </w:r>
             <w:r>
               <w:rPr>
@@ -921,7 +1165,7 @@
                 <w:noProof/>
                 <w:webHidden/>
               </w:rPr>
-              <w:t>4</w:t>
+              <w:t>6</w:t>
             </w:r>
             <w:r>
               <w:rPr>
@@ -937,13 +1181,16 @@
             <w:pStyle w:val="TOC2"/>
             <w:rPr>
               <w:rFonts w:eastAsiaTheme="minorEastAsia"/>
+              <w:b w:val="0"/>
+              <w:bCs w:val="0"/>
+              <w:smallCaps w:val="0"/>
               <w:noProof/>
               <w:sz w:val="24"/>
               <w:szCs w:val="24"/>
               <w:lang w:eastAsia="en-GB"/>
             </w:rPr>
           </w:pPr>
-          <w:hyperlink w:anchor="_Toc210154540" w:history="1">
+          <w:hyperlink w:anchor="_Toc210294926" w:history="1">
             <w:r>
               <w:rPr>
                 <w:rStyle w:val="Hyperlink"/>
@@ -954,6 +1201,9 @@
             <w:r>
               <w:rPr>
                 <w:rFonts w:eastAsiaTheme="minorEastAsia"/>
+                <w:b w:val="0"/>
+                <w:bCs w:val="0"/>
+                <w:smallCaps w:val="0"/>
                 <w:noProof/>
                 <w:sz w:val="24"/>
                 <w:szCs w:val="24"/>
@@ -987,7 +1237,7 @@
                 <w:noProof/>
                 <w:webHidden/>
               </w:rPr>
-              <w:instrText xml:space="preserve"> PAGEREF _Toc210154540 \h </w:instrText>
+              <w:instrText xml:space="preserve"> PAGEREF _Toc210294926 \h </w:instrText>
             </w:r>
             <w:r>
               <w:rPr>
@@ -1007,7 +1257,7 @@
                 <w:noProof/>
                 <w:webHidden/>
               </w:rPr>
-              <w:t>4</w:t>
+              <w:t>6</w:t>
             </w:r>
             <w:r>
               <w:rPr>
@@ -1207,7 +1457,6 @@
           <w:sz w:val="36"/>
           <w:szCs w:val="36"/>
         </w:rPr>
-        <w:lastRenderedPageBreak/>
         <w:t>Online Newspaper Website Proposal</w:t>
       </w:r>
     </w:p>
@@ -1219,7 +1468,7 @@
           <w:numId w:val="21"/>
         </w:numPr>
       </w:pPr>
-      <w:bookmarkStart w:id="0" w:name="_Toc210154530"/>
+      <w:bookmarkStart w:id="0" w:name="_Toc210294914"/>
       <w:r>
         <w:t>Introduction</w:t>
       </w:r>
@@ -1263,7 +1512,7 @@
           <w:numId w:val="21"/>
         </w:numPr>
       </w:pPr>
-      <w:bookmarkStart w:id="1" w:name="_Toc210154531"/>
+      <w:bookmarkStart w:id="1" w:name="_Toc210294915"/>
       <w:r>
         <w:t>Understanding the Requirement</w:t>
       </w:r>
@@ -1355,7 +1604,7 @@
           <w:numId w:val="21"/>
         </w:numPr>
       </w:pPr>
-      <w:bookmarkStart w:id="2" w:name="_Toc210154532"/>
+      <w:bookmarkStart w:id="2" w:name="_Toc210294916"/>
       <w:r>
         <w:t>Proposed Solution</w:t>
       </w:r>
@@ -1475,7 +1724,7 @@
           <w:numId w:val="21"/>
         </w:numPr>
       </w:pPr>
-      <w:bookmarkStart w:id="3" w:name="_Toc210154533"/>
+      <w:bookmarkStart w:id="3" w:name="_Toc210294917"/>
       <w:r>
         <w:t>Platform Acquisition</w:t>
       </w:r>
@@ -1502,7 +1751,11 @@
         </w:numPr>
       </w:pPr>
       <w:r>
-        <w:t>Acquisition and configuration of a modern, capable development platform—Wix is recommended for its rapid deployment capabilities and support for modules such as automatic linguistic conversion and third-party API integrations.</w:t>
+        <w:t xml:space="preserve">Acquisition and configuration of a modern, capable development platform—Wix is recommended for its rapid deployment capabilities and support for modules such as </w:t>
+      </w:r>
+      <w:r>
+        <w:lastRenderedPageBreak/>
+        <w:t>automatic linguistic conversion and third-party API integrations.</w:t>
       </w:r>
       <w:r>
         <w:rPr>
@@ -1517,7 +1770,6 @@
         <w:rPr>
           <w:noProof/>
         </w:rPr>
-        <w:lastRenderedPageBreak/>
       </w:r>
       <w:r>
         <w:rPr>
@@ -1536,7 +1788,7 @@
           <w:numId w:val="21"/>
         </w:numPr>
       </w:pPr>
-      <w:bookmarkStart w:id="4" w:name="_Toc210154534"/>
+      <w:bookmarkStart w:id="4" w:name="_Toc210294918"/>
       <w:r>
         <w:t>Project Scope &amp; Deliverables</w:t>
       </w:r>
@@ -1656,7 +1908,7 @@
           <w:numId w:val="21"/>
         </w:numPr>
       </w:pPr>
-      <w:bookmarkStart w:id="5" w:name="_Toc210154535"/>
+      <w:bookmarkStart w:id="5" w:name="_Toc210294919"/>
       <w:r>
         <w:t>Timeline &amp; Milestones</w:t>
       </w:r>
@@ -1929,7 +2181,7 @@
           <w:numId w:val="21"/>
         </w:numPr>
       </w:pPr>
-      <w:bookmarkStart w:id="6" w:name="_Toc210154536"/>
+      <w:bookmarkStart w:id="6" w:name="_Toc210294920"/>
       <w:r>
         <w:t>Cost and Payment Schedule</w:t>
       </w:r>
@@ -1965,9 +2217,11 @@
           <w:numId w:val="22"/>
         </w:numPr>
       </w:pPr>
+      <w:bookmarkStart w:id="7" w:name="_Toc210294921"/>
       <w:r>
         <w:t>Platform and framework cost</w:t>
       </w:r>
+      <w:bookmarkEnd w:id="7"/>
     </w:p>
     <w:p>
       <w:pPr>
@@ -2093,7 +2347,6 @@
         <w:pStyle w:val="NoSpacing"/>
       </w:pPr>
       <w:r>
-        <w:lastRenderedPageBreak/>
         <w:t xml:space="preserve">Domain Cost </w:t>
       </w:r>
     </w:p>
@@ -2279,7 +2532,6 @@
         <w:rPr>
           <w:noProof/>
         </w:rPr>
-        <w:lastRenderedPageBreak/>
         <w:t>Auto translator module</w:t>
       </w:r>
     </w:p>
@@ -2338,12 +2590,14 @@
           <w:numId w:val="22"/>
         </w:numPr>
       </w:pPr>
+      <w:bookmarkStart w:id="8" w:name="_Toc210294922"/>
       <w:r>
         <w:t xml:space="preserve">Cost of </w:t>
       </w:r>
       <w:r>
         <w:t>Development of Web pages</w:t>
       </w:r>
+      <w:bookmarkEnd w:id="8"/>
     </w:p>
     <w:p>
       <w:pPr>
@@ -2440,11 +2694,11 @@
           <w:numId w:val="21"/>
         </w:numPr>
       </w:pPr>
-      <w:bookmarkStart w:id="7" w:name="_Toc210154537"/>
+      <w:bookmarkStart w:id="9" w:name="_Toc210294923"/>
       <w:r>
         <w:t>Team &amp; Expertise</w:t>
       </w:r>
-      <w:bookmarkEnd w:id="7"/>
+      <w:bookmarkEnd w:id="9"/>
     </w:p>
     <w:p>
       <w:pPr>
@@ -2488,11 +2742,11 @@
           <w:numId w:val="21"/>
         </w:numPr>
       </w:pPr>
-      <w:bookmarkStart w:id="8" w:name="_Toc210154538"/>
+      <w:bookmarkStart w:id="10" w:name="_Toc210294924"/>
       <w:r>
         <w:t>Ongoing Support</w:t>
       </w:r>
-      <w:bookmarkEnd w:id="8"/>
+      <w:bookmarkEnd w:id="10"/>
     </w:p>
     <w:p>
       <w:pPr>
@@ -2548,11 +2802,12 @@
           <w:numId w:val="21"/>
         </w:numPr>
       </w:pPr>
-      <w:bookmarkStart w:id="9" w:name="_Toc210154539"/>
-      <w:r>
+      <w:bookmarkStart w:id="11" w:name="_Toc210294925"/>
+      <w:r>
+        <w:lastRenderedPageBreak/>
         <w:t>Terms &amp; Conditions</w:t>
       </w:r>
-      <w:bookmarkEnd w:id="9"/>
+      <w:bookmarkEnd w:id="11"/>
     </w:p>
     <w:p>
       <w:pPr>
@@ -2587,7 +2842,6 @@
         </w:numPr>
       </w:pPr>
       <w:r>
-        <w:lastRenderedPageBreak/>
         <w:t>Clear confidentiality provisions.</w:t>
       </w:r>
     </w:p>
@@ -2633,11 +2887,11 @@
           <w:numId w:val="21"/>
         </w:numPr>
       </w:pPr>
-      <w:bookmarkStart w:id="10" w:name="_Toc210154540"/>
+      <w:bookmarkStart w:id="12" w:name="_Toc210294926"/>
       <w:r>
         <w:t>Call to Action</w:t>
       </w:r>
-      <w:bookmarkEnd w:id="10"/>
+      <w:bookmarkEnd w:id="12"/>
     </w:p>
     <w:p>
       <w:pPr>
@@ -6986,7 +7240,6 @@
     <w:next w:val="Normal"/>
     <w:autoRedefine/>
     <w:uiPriority w:val="39"/>
-    <w:semiHidden/>
     <w:unhideWhenUsed/>
     <w:rsid w:val="009B1A9C"/>
     <w:pPr>
